--- a/today/zhj-代码-0619.docx
+++ b/today/zhj-代码-0619.docx
@@ -14,7 +14,7 @@
           <w:rFonts w:hint="eastAsia"/>
           <w:lang w:val="en-US" w:eastAsia="zh-CN"/>
         </w:rPr>
-        <w:t>getHostname</w:t>
+        <w:t>pipe_zhj</w:t>
       </w:r>
       <w:r>
         <w:rPr>
@@ -27,7 +27,7 @@
           <w:rFonts w:hint="eastAsia"/>
           <w:lang w:val="en-US" w:eastAsia="zh-CN"/>
         </w:rPr>
-        <w:t>得到主机名</w:t>
+        <w:t>实现管道</w:t>
       </w:r>
     </w:p>
     <w:p>
@@ -54,302 +54,1031 @@
     <w:p>
       <w:pPr>
         <w:rPr>
+          <w:rFonts w:hint="eastAsia" w:eastAsia="宋体"/>
+          <w:lang w:eastAsia="zh-CN"/>
+        </w:rPr>
+      </w:pPr>
+      <w:r>
+        <w:rPr>
           <w:rFonts w:hint="eastAsia"/>
         </w:rPr>
-      </w:pPr>
-      <w:r>
-        <w:rPr>
-          <w:rFonts w:hint="eastAsia"/>
-        </w:rPr>
-        <w:t>时间：2019.6.18</w:t>
-      </w:r>
-    </w:p>
-    <w:p>
-      <w:pPr>
-        <w:rPr>
-          <w:rFonts w:hint="default" w:eastAsia="宋体"/>
-          <w:lang w:val="en-US" w:eastAsia="zh-CN"/>
-        </w:rPr>
-      </w:pPr>
+        <w:t>时间：2019.6.1</w:t>
+      </w:r>
       <w:r>
         <w:rPr>
           <w:rFonts w:hint="eastAsia"/>
           <w:lang w:val="en-US" w:eastAsia="zh-CN"/>
         </w:rPr>
-        <w:t>备注：必须包含unistd.h头文件</w:t>
+        <w:t>9</w:t>
+      </w:r>
+    </w:p>
+    <w:p>
+      <w:pPr>
+        <w:rPr>
+          <w:rFonts w:hint="eastAsia"/>
+          <w:color w:val="FF0000"/>
+          <w:lang w:val="en-US" w:eastAsia="zh-CN"/>
+        </w:rPr>
+      </w:pPr>
+      <w:r>
+        <w:rPr>
+          <w:rFonts w:hint="eastAsia"/>
+          <w:color w:val="FF0000"/>
+          <w:lang w:val="en-US" w:eastAsia="zh-CN"/>
+        </w:rPr>
+        <w:t>备注：必须包含unistd.h和stdlib.h头文件</w:t>
+      </w:r>
+    </w:p>
+    <w:p>
+      <w:pPr>
+        <w:rPr>
+          <w:rFonts w:hint="default"/>
+          <w:color w:val="FF0000"/>
+          <w:lang w:val="en-US" w:eastAsia="zh-CN"/>
+        </w:rPr>
+      </w:pPr>
+      <w:r>
+        <w:rPr>
+          <w:rFonts w:hint="eastAsia"/>
+          <w:color w:val="FF0000"/>
+          <w:lang w:val="en-US" w:eastAsia="zh-CN"/>
+        </w:rPr>
+        <w:t>用户输入的指令存在char * cmd[]数组中，输入的参数分别存在param1、param2数组中</w:t>
+      </w:r>
+    </w:p>
+    <w:p>
+      <w:pPr>
+        <w:widowControl/>
+        <w:pBdr>
+          <w:top w:val="single" w:color="auto" w:sz="4" w:space="1"/>
+          <w:left w:val="single" w:color="auto" w:sz="4" w:space="4"/>
+          <w:bottom w:val="single" w:color="auto" w:sz="4" w:space="1"/>
+          <w:right w:val="single" w:color="auto" w:sz="4" w:space="4"/>
+        </w:pBdr>
+        <w:shd w:val="clear" w:color="auto" w:fill="E0E0E0"/>
+        <w:jc w:val="left"/>
+        <w:rPr>
+          <w:rFonts w:hint="eastAsia" w:ascii="Courier New" w:hAnsi="Courier New" w:eastAsia="宋体" w:cs="Courier New"/>
+          <w:color w:val="00B050"/>
+          <w:kern w:val="0"/>
+          <w:sz w:val="20"/>
+          <w:szCs w:val="24"/>
+        </w:rPr>
+      </w:pPr>
+      <w:r>
+        <w:rPr>
+          <w:rFonts w:hint="eastAsia" w:ascii="Courier New" w:hAnsi="Courier New" w:eastAsia="宋体" w:cs="Courier New"/>
+          <w:color w:val="00B050"/>
+          <w:kern w:val="0"/>
+          <w:sz w:val="20"/>
+          <w:szCs w:val="24"/>
+        </w:rPr>
+        <w:t>/***** Info *****/</w:t>
+      </w:r>
+    </w:p>
+    <w:p>
+      <w:pPr>
+        <w:widowControl/>
+        <w:pBdr>
+          <w:top w:val="single" w:color="auto" w:sz="4" w:space="1"/>
+          <w:left w:val="single" w:color="auto" w:sz="4" w:space="4"/>
+          <w:bottom w:val="single" w:color="auto" w:sz="4" w:space="1"/>
+          <w:right w:val="single" w:color="auto" w:sz="4" w:space="4"/>
+        </w:pBdr>
+        <w:shd w:val="clear" w:color="auto" w:fill="E0E0E0"/>
+        <w:jc w:val="left"/>
+        <w:rPr>
+          <w:rFonts w:hint="eastAsia" w:ascii="Courier New" w:hAnsi="Courier New" w:eastAsia="宋体" w:cs="Courier New"/>
+          <w:color w:val="00B050"/>
+          <w:kern w:val="0"/>
+          <w:sz w:val="20"/>
+          <w:szCs w:val="24"/>
+        </w:rPr>
+      </w:pPr>
+      <w:r>
+        <w:rPr>
+          <w:rFonts w:hint="eastAsia" w:ascii="Courier New" w:hAnsi="Courier New" w:eastAsia="宋体" w:cs="Courier New"/>
+          <w:color w:val="00B050"/>
+          <w:kern w:val="0"/>
+          <w:sz w:val="20"/>
+          <w:szCs w:val="24"/>
+        </w:rPr>
+        <w:t>/* Author: zhj */</w:t>
+      </w:r>
+    </w:p>
+    <w:p>
+      <w:pPr>
+        <w:widowControl/>
+        <w:pBdr>
+          <w:top w:val="single" w:color="auto" w:sz="4" w:space="1"/>
+          <w:left w:val="single" w:color="auto" w:sz="4" w:space="4"/>
+          <w:bottom w:val="single" w:color="auto" w:sz="4" w:space="1"/>
+          <w:right w:val="single" w:color="auto" w:sz="4" w:space="4"/>
+        </w:pBdr>
+        <w:shd w:val="clear" w:color="auto" w:fill="E0E0E0"/>
+        <w:jc w:val="left"/>
+        <w:rPr>
+          <w:rFonts w:hint="eastAsia" w:ascii="Courier New" w:hAnsi="Courier New" w:eastAsia="宋体" w:cs="Courier New"/>
+          <w:color w:val="00B050"/>
+          <w:kern w:val="0"/>
+          <w:sz w:val="20"/>
+          <w:szCs w:val="24"/>
+        </w:rPr>
+      </w:pPr>
+      <w:r>
+        <w:rPr>
+          <w:rFonts w:hint="eastAsia" w:ascii="Courier New" w:hAnsi="Courier New" w:eastAsia="宋体" w:cs="Courier New"/>
+          <w:color w:val="00B050"/>
+          <w:kern w:val="0"/>
+          <w:sz w:val="20"/>
+          <w:szCs w:val="24"/>
+        </w:rPr>
+        <w:t>/* Function: 实现管道*/</w:t>
+      </w:r>
+    </w:p>
+    <w:p>
+      <w:pPr>
+        <w:widowControl/>
+        <w:pBdr>
+          <w:top w:val="single" w:color="auto" w:sz="4" w:space="1"/>
+          <w:left w:val="single" w:color="auto" w:sz="4" w:space="4"/>
+          <w:bottom w:val="single" w:color="auto" w:sz="4" w:space="1"/>
+          <w:right w:val="single" w:color="auto" w:sz="4" w:space="4"/>
+        </w:pBdr>
+        <w:shd w:val="clear" w:color="auto" w:fill="E0E0E0"/>
+        <w:jc w:val="left"/>
+        <w:rPr>
+          <w:rFonts w:hint="eastAsia" w:ascii="Courier New" w:hAnsi="Courier New" w:eastAsia="宋体" w:cs="Courier New"/>
+          <w:color w:val="00B050"/>
+          <w:kern w:val="0"/>
+          <w:sz w:val="20"/>
+          <w:szCs w:val="24"/>
+        </w:rPr>
+      </w:pPr>
+      <w:r>
+        <w:rPr>
+          <w:rFonts w:hint="eastAsia" w:ascii="Courier New" w:hAnsi="Courier New" w:eastAsia="宋体" w:cs="Courier New"/>
+          <w:color w:val="00B050"/>
+          <w:kern w:val="0"/>
+          <w:sz w:val="20"/>
+          <w:szCs w:val="24"/>
+        </w:rPr>
+        <w:t>/***** Info *****/</w:t>
+      </w:r>
+    </w:p>
+    <w:p>
+      <w:pPr>
+        <w:widowControl/>
+        <w:pBdr>
+          <w:top w:val="single" w:color="auto" w:sz="4" w:space="1"/>
+          <w:left w:val="single" w:color="auto" w:sz="4" w:space="4"/>
+          <w:bottom w:val="single" w:color="auto" w:sz="4" w:space="1"/>
+          <w:right w:val="single" w:color="auto" w:sz="4" w:space="4"/>
+        </w:pBdr>
+        <w:shd w:val="clear" w:color="auto" w:fill="E0E0E0"/>
+        <w:jc w:val="left"/>
+        <w:rPr>
+          <w:rFonts w:hint="eastAsia" w:ascii="Courier New" w:hAnsi="Courier New" w:eastAsia="宋体" w:cs="Courier New"/>
+          <w:color w:val="auto"/>
+          <w:kern w:val="0"/>
+          <w:sz w:val="20"/>
+          <w:szCs w:val="24"/>
+        </w:rPr>
+      </w:pPr>
+    </w:p>
+    <w:p>
+      <w:pPr>
+        <w:widowControl/>
+        <w:pBdr>
+          <w:top w:val="single" w:color="auto" w:sz="4" w:space="1"/>
+          <w:left w:val="single" w:color="auto" w:sz="4" w:space="4"/>
+          <w:bottom w:val="single" w:color="auto" w:sz="4" w:space="1"/>
+          <w:right w:val="single" w:color="auto" w:sz="4" w:space="4"/>
+        </w:pBdr>
+        <w:shd w:val="clear" w:color="auto" w:fill="E0E0E0"/>
+        <w:jc w:val="left"/>
+        <w:rPr>
+          <w:rFonts w:hint="eastAsia" w:ascii="Courier New" w:hAnsi="Courier New" w:eastAsia="宋体" w:cs="Courier New"/>
+          <w:color w:val="auto"/>
+          <w:kern w:val="0"/>
+          <w:sz w:val="20"/>
+          <w:szCs w:val="24"/>
+        </w:rPr>
+      </w:pPr>
+      <w:r>
+        <w:rPr>
+          <w:rFonts w:hint="eastAsia" w:ascii="Courier New" w:hAnsi="Courier New" w:eastAsia="宋体" w:cs="Courier New"/>
+          <w:color w:val="auto"/>
+          <w:kern w:val="0"/>
+          <w:sz w:val="20"/>
+          <w:szCs w:val="24"/>
+        </w:rPr>
+        <w:t>#include&lt;stdio.h&gt;</w:t>
+      </w:r>
+    </w:p>
+    <w:p>
+      <w:pPr>
+        <w:widowControl/>
+        <w:pBdr>
+          <w:top w:val="single" w:color="auto" w:sz="4" w:space="1"/>
+          <w:left w:val="single" w:color="auto" w:sz="4" w:space="4"/>
+          <w:bottom w:val="single" w:color="auto" w:sz="4" w:space="1"/>
+          <w:right w:val="single" w:color="auto" w:sz="4" w:space="4"/>
+        </w:pBdr>
+        <w:shd w:val="clear" w:color="auto" w:fill="E0E0E0"/>
+        <w:jc w:val="left"/>
+        <w:rPr>
+          <w:rFonts w:hint="eastAsia" w:ascii="Courier New" w:hAnsi="Courier New" w:eastAsia="宋体" w:cs="Courier New"/>
+          <w:color w:val="auto"/>
+          <w:kern w:val="0"/>
+          <w:sz w:val="20"/>
+          <w:szCs w:val="24"/>
+        </w:rPr>
+      </w:pPr>
+      <w:r>
+        <w:rPr>
+          <w:rFonts w:hint="eastAsia" w:ascii="Courier New" w:hAnsi="Courier New" w:eastAsia="宋体" w:cs="Courier New"/>
+          <w:color w:val="auto"/>
+          <w:kern w:val="0"/>
+          <w:sz w:val="20"/>
+          <w:szCs w:val="24"/>
+        </w:rPr>
+        <w:t>#include &lt;unistd.h&gt;</w:t>
+      </w:r>
+    </w:p>
+    <w:p>
+      <w:pPr>
+        <w:widowControl/>
+        <w:pBdr>
+          <w:top w:val="single" w:color="auto" w:sz="4" w:space="1"/>
+          <w:left w:val="single" w:color="auto" w:sz="4" w:space="4"/>
+          <w:bottom w:val="single" w:color="auto" w:sz="4" w:space="1"/>
+          <w:right w:val="single" w:color="auto" w:sz="4" w:space="4"/>
+        </w:pBdr>
+        <w:shd w:val="clear" w:color="auto" w:fill="E0E0E0"/>
+        <w:jc w:val="left"/>
+        <w:rPr>
+          <w:rFonts w:hint="eastAsia" w:ascii="Courier New" w:hAnsi="Courier New" w:eastAsia="宋体" w:cs="Courier New"/>
+          <w:color w:val="auto"/>
+          <w:kern w:val="0"/>
+          <w:sz w:val="20"/>
+          <w:szCs w:val="24"/>
+        </w:rPr>
+      </w:pPr>
+      <w:r>
+        <w:rPr>
+          <w:rFonts w:hint="eastAsia" w:ascii="Courier New" w:hAnsi="Courier New" w:eastAsia="宋体" w:cs="Courier New"/>
+          <w:color w:val="auto"/>
+          <w:kern w:val="0"/>
+          <w:sz w:val="20"/>
+          <w:szCs w:val="24"/>
+        </w:rPr>
+        <w:t>#include&lt;stdlib.h&gt;</w:t>
+      </w:r>
+    </w:p>
+    <w:p>
+      <w:pPr>
+        <w:widowControl/>
+        <w:pBdr>
+          <w:top w:val="single" w:color="auto" w:sz="4" w:space="1"/>
+          <w:left w:val="single" w:color="auto" w:sz="4" w:space="4"/>
+          <w:bottom w:val="single" w:color="auto" w:sz="4" w:space="1"/>
+          <w:right w:val="single" w:color="auto" w:sz="4" w:space="4"/>
+        </w:pBdr>
+        <w:shd w:val="clear" w:color="auto" w:fill="E0E0E0"/>
+        <w:jc w:val="left"/>
+        <w:rPr>
+          <w:rFonts w:hint="eastAsia" w:ascii="Courier New" w:hAnsi="Courier New" w:eastAsia="宋体" w:cs="Courier New"/>
+          <w:color w:val="auto"/>
+          <w:kern w:val="0"/>
+          <w:sz w:val="20"/>
+          <w:szCs w:val="24"/>
+        </w:rPr>
+      </w:pPr>
+    </w:p>
+    <w:p>
+      <w:pPr>
+        <w:widowControl/>
+        <w:pBdr>
+          <w:top w:val="single" w:color="auto" w:sz="4" w:space="1"/>
+          <w:left w:val="single" w:color="auto" w:sz="4" w:space="4"/>
+          <w:bottom w:val="single" w:color="auto" w:sz="4" w:space="1"/>
+          <w:right w:val="single" w:color="auto" w:sz="4" w:space="4"/>
+        </w:pBdr>
+        <w:shd w:val="clear" w:color="auto" w:fill="E0E0E0"/>
+        <w:jc w:val="left"/>
+        <w:rPr>
+          <w:rFonts w:hint="eastAsia" w:ascii="Courier New" w:hAnsi="Courier New" w:eastAsia="宋体" w:cs="Courier New"/>
+          <w:color w:val="auto"/>
+          <w:kern w:val="0"/>
+          <w:sz w:val="20"/>
+          <w:szCs w:val="24"/>
+        </w:rPr>
+      </w:pPr>
+      <w:r>
+        <w:rPr>
+          <w:rFonts w:hint="eastAsia" w:ascii="Courier New" w:hAnsi="Courier New" w:eastAsia="宋体" w:cs="Courier New"/>
+          <w:color w:val="auto"/>
+          <w:kern w:val="0"/>
+          <w:sz w:val="20"/>
+          <w:szCs w:val="24"/>
+        </w:rPr>
+        <w:t>void pipe_zhj(){</w:t>
+      </w:r>
+    </w:p>
+    <w:p>
+      <w:pPr>
+        <w:widowControl/>
+        <w:pBdr>
+          <w:top w:val="single" w:color="auto" w:sz="4" w:space="1"/>
+          <w:left w:val="single" w:color="auto" w:sz="4" w:space="4"/>
+          <w:bottom w:val="single" w:color="auto" w:sz="4" w:space="1"/>
+          <w:right w:val="single" w:color="auto" w:sz="4" w:space="4"/>
+        </w:pBdr>
+        <w:shd w:val="clear" w:color="auto" w:fill="E0E0E0"/>
+        <w:jc w:val="left"/>
+        <w:rPr>
+          <w:rFonts w:hint="eastAsia" w:ascii="Courier New" w:hAnsi="Courier New" w:eastAsia="宋体" w:cs="Courier New"/>
+          <w:color w:val="00B050"/>
+          <w:kern w:val="0"/>
+          <w:sz w:val="20"/>
+          <w:szCs w:val="24"/>
+        </w:rPr>
+      </w:pPr>
+    </w:p>
+    <w:p>
+      <w:pPr>
+        <w:widowControl/>
+        <w:pBdr>
+          <w:top w:val="single" w:color="auto" w:sz="4" w:space="1"/>
+          <w:left w:val="single" w:color="auto" w:sz="4" w:space="4"/>
+          <w:bottom w:val="single" w:color="auto" w:sz="4" w:space="1"/>
+          <w:right w:val="single" w:color="auto" w:sz="4" w:space="4"/>
+        </w:pBdr>
+        <w:shd w:val="clear" w:color="auto" w:fill="E0E0E0"/>
+        <w:jc w:val="left"/>
+        <w:rPr>
+          <w:rFonts w:hint="eastAsia" w:ascii="Courier New" w:hAnsi="Courier New" w:eastAsia="宋体" w:cs="Courier New"/>
+          <w:color w:val="00B050"/>
+          <w:kern w:val="0"/>
+          <w:sz w:val="20"/>
+          <w:szCs w:val="24"/>
+        </w:rPr>
+      </w:pPr>
+      <w:r>
+        <w:rPr>
+          <w:rFonts w:hint="eastAsia" w:ascii="Courier New" w:hAnsi="Courier New" w:eastAsia="宋体" w:cs="Courier New"/>
+          <w:color w:val="00B050"/>
+          <w:kern w:val="0"/>
+          <w:sz w:val="20"/>
+          <w:szCs w:val="24"/>
+        </w:rPr>
+        <w:t xml:space="preserve">    /* Note：如下是测试用例 */</w:t>
+      </w:r>
+    </w:p>
+    <w:p>
+      <w:pPr>
+        <w:widowControl/>
+        <w:pBdr>
+          <w:top w:val="single" w:color="auto" w:sz="4" w:space="1"/>
+          <w:left w:val="single" w:color="auto" w:sz="4" w:space="4"/>
+          <w:bottom w:val="single" w:color="auto" w:sz="4" w:space="1"/>
+          <w:right w:val="single" w:color="auto" w:sz="4" w:space="4"/>
+        </w:pBdr>
+        <w:shd w:val="clear" w:color="auto" w:fill="E0E0E0"/>
+        <w:jc w:val="left"/>
+        <w:rPr>
+          <w:rFonts w:hint="eastAsia" w:ascii="Courier New" w:hAnsi="Courier New" w:eastAsia="宋体" w:cs="Courier New"/>
+          <w:color w:val="00B050"/>
+          <w:kern w:val="0"/>
+          <w:sz w:val="20"/>
+          <w:szCs w:val="24"/>
+        </w:rPr>
+      </w:pPr>
+      <w:r>
+        <w:rPr>
+          <w:rFonts w:hint="eastAsia" w:ascii="Courier New" w:hAnsi="Courier New" w:eastAsia="宋体" w:cs="Courier New"/>
+          <w:color w:val="00B050"/>
+          <w:kern w:val="0"/>
+          <w:sz w:val="20"/>
+          <w:szCs w:val="24"/>
+        </w:rPr>
+        <w:tab/>
+      </w:r>
+      <w:r>
+        <w:rPr>
+          <w:rFonts w:hint="eastAsia" w:ascii="Courier New" w:hAnsi="Courier New" w:eastAsia="宋体" w:cs="Courier New"/>
+          <w:color w:val="00B050"/>
+          <w:kern w:val="0"/>
+          <w:sz w:val="20"/>
+          <w:szCs w:val="24"/>
+        </w:rPr>
+        <w:t>/* cmd中存放指令序列,cmd[0]为pipe前的指令，cmd为pipe后的指令 */</w:t>
+      </w:r>
+    </w:p>
+    <w:p>
+      <w:pPr>
+        <w:widowControl/>
+        <w:pBdr>
+          <w:top w:val="single" w:color="auto" w:sz="4" w:space="1"/>
+          <w:left w:val="single" w:color="auto" w:sz="4" w:space="4"/>
+          <w:bottom w:val="single" w:color="auto" w:sz="4" w:space="1"/>
+          <w:right w:val="single" w:color="auto" w:sz="4" w:space="4"/>
+        </w:pBdr>
+        <w:shd w:val="clear" w:color="auto" w:fill="E0E0E0"/>
+        <w:jc w:val="left"/>
+        <w:rPr>
+          <w:rFonts w:hint="eastAsia" w:ascii="Courier New" w:hAnsi="Courier New" w:eastAsia="宋体" w:cs="Courier New"/>
+          <w:color w:val="00B050"/>
+          <w:kern w:val="0"/>
+          <w:sz w:val="20"/>
+          <w:szCs w:val="24"/>
+        </w:rPr>
+      </w:pPr>
+      <w:r>
+        <w:rPr>
+          <w:rFonts w:hint="eastAsia" w:ascii="Courier New" w:hAnsi="Courier New" w:eastAsia="宋体" w:cs="Courier New"/>
+          <w:color w:val="00B050"/>
+          <w:kern w:val="0"/>
+          <w:sz w:val="20"/>
+          <w:szCs w:val="24"/>
+        </w:rPr>
+        <w:tab/>
+      </w:r>
+      <w:r>
+        <w:rPr>
+          <w:rFonts w:hint="eastAsia" w:ascii="Courier New" w:hAnsi="Courier New" w:eastAsia="宋体" w:cs="Courier New"/>
+          <w:color w:val="00B050"/>
+          <w:kern w:val="0"/>
+          <w:sz w:val="20"/>
+          <w:szCs w:val="24"/>
+        </w:rPr>
+        <w:t>/* param1存放cmd[0]指令的参数 */</w:t>
+      </w:r>
+    </w:p>
+    <w:p>
+      <w:pPr>
+        <w:widowControl/>
+        <w:pBdr>
+          <w:top w:val="single" w:color="auto" w:sz="4" w:space="1"/>
+          <w:left w:val="single" w:color="auto" w:sz="4" w:space="4"/>
+          <w:bottom w:val="single" w:color="auto" w:sz="4" w:space="1"/>
+          <w:right w:val="single" w:color="auto" w:sz="4" w:space="4"/>
+        </w:pBdr>
+        <w:shd w:val="clear" w:color="auto" w:fill="E0E0E0"/>
+        <w:jc w:val="left"/>
+        <w:rPr>
+          <w:rFonts w:hint="eastAsia" w:ascii="Courier New" w:hAnsi="Courier New" w:eastAsia="宋体" w:cs="Courier New"/>
+          <w:color w:val="00B050"/>
+          <w:kern w:val="0"/>
+          <w:sz w:val="20"/>
+          <w:szCs w:val="24"/>
+        </w:rPr>
+      </w:pPr>
+      <w:r>
+        <w:rPr>
+          <w:rFonts w:hint="eastAsia" w:ascii="Courier New" w:hAnsi="Courier New" w:eastAsia="宋体" w:cs="Courier New"/>
+          <w:color w:val="00B050"/>
+          <w:kern w:val="0"/>
+          <w:sz w:val="20"/>
+          <w:szCs w:val="24"/>
+        </w:rPr>
+        <w:tab/>
+      </w:r>
+      <w:r>
+        <w:rPr>
+          <w:rFonts w:hint="eastAsia" w:ascii="Courier New" w:hAnsi="Courier New" w:eastAsia="宋体" w:cs="Courier New"/>
+          <w:color w:val="00B050"/>
+          <w:kern w:val="0"/>
+          <w:sz w:val="20"/>
+          <w:szCs w:val="24"/>
+        </w:rPr>
+        <w:t>/* param2存放cmd[1]指令的参数 */</w:t>
+      </w:r>
+    </w:p>
+    <w:p>
+      <w:pPr>
+        <w:widowControl/>
+        <w:pBdr>
+          <w:top w:val="single" w:color="auto" w:sz="4" w:space="1"/>
+          <w:left w:val="single" w:color="auto" w:sz="4" w:space="4"/>
+          <w:bottom w:val="single" w:color="auto" w:sz="4" w:space="1"/>
+          <w:right w:val="single" w:color="auto" w:sz="4" w:space="4"/>
+        </w:pBdr>
+        <w:shd w:val="clear" w:color="auto" w:fill="E0E0E0"/>
+        <w:jc w:val="left"/>
+        <w:rPr>
+          <w:rFonts w:hint="eastAsia" w:ascii="Courier New" w:hAnsi="Courier New" w:eastAsia="宋体" w:cs="Courier New"/>
+          <w:color w:val="auto"/>
+          <w:kern w:val="0"/>
+          <w:sz w:val="20"/>
+          <w:szCs w:val="24"/>
+        </w:rPr>
+      </w:pPr>
+    </w:p>
+    <w:p>
+      <w:pPr>
+        <w:widowControl/>
+        <w:pBdr>
+          <w:top w:val="single" w:color="auto" w:sz="4" w:space="1"/>
+          <w:left w:val="single" w:color="auto" w:sz="4" w:space="4"/>
+          <w:bottom w:val="single" w:color="auto" w:sz="4" w:space="1"/>
+          <w:right w:val="single" w:color="auto" w:sz="4" w:space="4"/>
+        </w:pBdr>
+        <w:shd w:val="clear" w:color="auto" w:fill="E0E0E0"/>
+        <w:jc w:val="left"/>
+        <w:rPr>
+          <w:rFonts w:hint="eastAsia" w:ascii="Courier New" w:hAnsi="Courier New" w:eastAsia="宋体" w:cs="Courier New"/>
+          <w:color w:val="00B050"/>
+          <w:kern w:val="0"/>
+          <w:sz w:val="20"/>
+          <w:szCs w:val="24"/>
+        </w:rPr>
+      </w:pPr>
+      <w:r>
+        <w:rPr>
+          <w:rFonts w:hint="eastAsia" w:ascii="Courier New" w:hAnsi="Courier New" w:eastAsia="宋体" w:cs="Courier New"/>
+          <w:color w:val="00B050"/>
+          <w:kern w:val="0"/>
+          <w:sz w:val="20"/>
+          <w:szCs w:val="24"/>
+        </w:rPr>
+        <w:tab/>
+      </w:r>
+      <w:r>
+        <w:rPr>
+          <w:rFonts w:hint="eastAsia" w:ascii="Courier New" w:hAnsi="Courier New" w:eastAsia="宋体" w:cs="Courier New"/>
+          <w:color w:val="00B050"/>
+          <w:kern w:val="0"/>
+          <w:sz w:val="20"/>
+          <w:szCs w:val="24"/>
+        </w:rPr>
+        <w:t>/* 测试用例 */</w:t>
+      </w:r>
+    </w:p>
+    <w:p>
+      <w:pPr>
+        <w:widowControl/>
+        <w:pBdr>
+          <w:top w:val="single" w:color="auto" w:sz="4" w:space="1"/>
+          <w:left w:val="single" w:color="auto" w:sz="4" w:space="4"/>
+          <w:bottom w:val="single" w:color="auto" w:sz="4" w:space="1"/>
+          <w:right w:val="single" w:color="auto" w:sz="4" w:space="4"/>
+        </w:pBdr>
+        <w:shd w:val="clear" w:color="auto" w:fill="E0E0E0"/>
+        <w:jc w:val="left"/>
+        <w:rPr>
+          <w:rFonts w:hint="eastAsia" w:ascii="Courier New" w:hAnsi="Courier New" w:eastAsia="宋体" w:cs="Courier New"/>
+          <w:color w:val="00B050"/>
+          <w:kern w:val="0"/>
+          <w:sz w:val="20"/>
+          <w:szCs w:val="24"/>
+        </w:rPr>
+      </w:pPr>
+      <w:r>
+        <w:rPr>
+          <w:rFonts w:hint="eastAsia" w:ascii="Courier New" w:hAnsi="Courier New" w:eastAsia="宋体" w:cs="Courier New"/>
+          <w:color w:val="00B050"/>
+          <w:kern w:val="0"/>
+          <w:sz w:val="20"/>
+          <w:szCs w:val="24"/>
+        </w:rPr>
+        <w:t xml:space="preserve">        /*******************************</w:t>
+      </w:r>
+    </w:p>
+    <w:p>
+      <w:pPr>
+        <w:widowControl/>
+        <w:pBdr>
+          <w:top w:val="single" w:color="auto" w:sz="4" w:space="1"/>
+          <w:left w:val="single" w:color="auto" w:sz="4" w:space="4"/>
+          <w:bottom w:val="single" w:color="auto" w:sz="4" w:space="1"/>
+          <w:right w:val="single" w:color="auto" w:sz="4" w:space="4"/>
+        </w:pBdr>
+        <w:shd w:val="clear" w:color="auto" w:fill="E0E0E0"/>
+        <w:jc w:val="left"/>
+        <w:rPr>
+          <w:rFonts w:hint="eastAsia" w:ascii="Courier New" w:hAnsi="Courier New" w:eastAsia="宋体" w:cs="Courier New"/>
+          <w:color w:val="00B050"/>
+          <w:kern w:val="0"/>
+          <w:sz w:val="20"/>
+          <w:szCs w:val="24"/>
+        </w:rPr>
+      </w:pPr>
+      <w:r>
+        <w:rPr>
+          <w:rFonts w:hint="eastAsia" w:ascii="Courier New" w:hAnsi="Courier New" w:eastAsia="宋体" w:cs="Courier New"/>
+          <w:color w:val="00B050"/>
+          <w:kern w:val="0"/>
+          <w:sz w:val="20"/>
+          <w:szCs w:val="24"/>
+        </w:rPr>
+        <w:t xml:space="preserve">        </w:t>
+      </w:r>
+      <w:r>
+        <w:rPr>
+          <w:rFonts w:hint="eastAsia" w:ascii="Courier New" w:hAnsi="Courier New" w:cs="Courier New"/>
+          <w:color w:val="00B050"/>
+          <w:kern w:val="0"/>
+          <w:sz w:val="20"/>
+          <w:szCs w:val="24"/>
+          <w:lang w:val="en-US" w:eastAsia="zh-CN"/>
+        </w:rPr>
+        <w:tab/>
+      </w:r>
+      <w:r>
+        <w:rPr>
+          <w:rFonts w:hint="eastAsia" w:ascii="Courier New" w:hAnsi="Courier New" w:eastAsia="宋体" w:cs="Courier New"/>
+          <w:color w:val="00B050"/>
+          <w:kern w:val="0"/>
+          <w:sz w:val="20"/>
+          <w:szCs w:val="24"/>
+        </w:rPr>
+        <w:t>char * cmd[10];</w:t>
+      </w:r>
+    </w:p>
+    <w:p>
+      <w:pPr>
+        <w:widowControl/>
+        <w:pBdr>
+          <w:top w:val="single" w:color="auto" w:sz="4" w:space="1"/>
+          <w:left w:val="single" w:color="auto" w:sz="4" w:space="4"/>
+          <w:bottom w:val="single" w:color="auto" w:sz="4" w:space="1"/>
+          <w:right w:val="single" w:color="auto" w:sz="4" w:space="4"/>
+        </w:pBdr>
+        <w:shd w:val="clear" w:color="auto" w:fill="E0E0E0"/>
+        <w:jc w:val="left"/>
+        <w:rPr>
+          <w:rFonts w:hint="eastAsia" w:ascii="Courier New" w:hAnsi="Courier New" w:eastAsia="宋体" w:cs="Courier New"/>
+          <w:color w:val="00B050"/>
+          <w:kern w:val="0"/>
+          <w:sz w:val="20"/>
+          <w:szCs w:val="24"/>
+        </w:rPr>
+      </w:pPr>
+      <w:r>
+        <w:rPr>
+          <w:rFonts w:hint="eastAsia" w:ascii="Courier New" w:hAnsi="Courier New" w:eastAsia="宋体" w:cs="Courier New"/>
+          <w:color w:val="00B050"/>
+          <w:kern w:val="0"/>
+          <w:sz w:val="20"/>
+          <w:szCs w:val="24"/>
+        </w:rPr>
+        <w:tab/>
+      </w:r>
+      <w:r>
+        <w:rPr>
+          <w:rFonts w:hint="eastAsia" w:ascii="Courier New" w:hAnsi="Courier New" w:cs="Courier New"/>
+          <w:color w:val="00B050"/>
+          <w:kern w:val="0"/>
+          <w:sz w:val="20"/>
+          <w:szCs w:val="24"/>
+          <w:lang w:val="en-US" w:eastAsia="zh-CN"/>
+        </w:rPr>
+        <w:tab/>
+      </w:r>
+      <w:r>
+        <w:rPr>
+          <w:rFonts w:hint="eastAsia" w:ascii="Courier New" w:hAnsi="Courier New" w:eastAsia="宋体" w:cs="Courier New"/>
+          <w:color w:val="00B050"/>
+          <w:kern w:val="0"/>
+          <w:sz w:val="20"/>
+          <w:szCs w:val="24"/>
+        </w:rPr>
+        <w:t>char * param1[]={"",0};</w:t>
+      </w:r>
+    </w:p>
+    <w:p>
+      <w:pPr>
+        <w:widowControl/>
+        <w:pBdr>
+          <w:top w:val="single" w:color="auto" w:sz="4" w:space="1"/>
+          <w:left w:val="single" w:color="auto" w:sz="4" w:space="4"/>
+          <w:bottom w:val="single" w:color="auto" w:sz="4" w:space="1"/>
+          <w:right w:val="single" w:color="auto" w:sz="4" w:space="4"/>
+        </w:pBdr>
+        <w:shd w:val="clear" w:color="auto" w:fill="E0E0E0"/>
+        <w:jc w:val="left"/>
+        <w:rPr>
+          <w:rFonts w:hint="eastAsia" w:ascii="Courier New" w:hAnsi="Courier New" w:eastAsia="宋体" w:cs="Courier New"/>
+          <w:color w:val="00B050"/>
+          <w:kern w:val="0"/>
+          <w:sz w:val="20"/>
+          <w:szCs w:val="24"/>
+        </w:rPr>
+      </w:pPr>
+      <w:r>
+        <w:rPr>
+          <w:rFonts w:hint="eastAsia" w:ascii="Courier New" w:hAnsi="Courier New" w:eastAsia="宋体" w:cs="Courier New"/>
+          <w:color w:val="00B050"/>
+          <w:kern w:val="0"/>
+          <w:sz w:val="20"/>
+          <w:szCs w:val="24"/>
+        </w:rPr>
+        <w:tab/>
+      </w:r>
+      <w:r>
+        <w:rPr>
+          <w:rFonts w:hint="eastAsia" w:ascii="Courier New" w:hAnsi="Courier New" w:cs="Courier New"/>
+          <w:color w:val="00B050"/>
+          <w:kern w:val="0"/>
+          <w:sz w:val="20"/>
+          <w:szCs w:val="24"/>
+          <w:lang w:val="en-US" w:eastAsia="zh-CN"/>
+        </w:rPr>
+        <w:tab/>
       </w:r>
       <w:bookmarkStart w:id="0" w:name="_GoBack"/>
       <w:bookmarkEnd w:id="0"/>
-    </w:p>
-    <w:p>
-      <w:pPr>
-        <w:widowControl/>
-        <w:pBdr>
-          <w:top w:val="single" w:color="auto" w:sz="4" w:space="1"/>
-          <w:left w:val="single" w:color="auto" w:sz="4" w:space="4"/>
-          <w:bottom w:val="single" w:color="auto" w:sz="4" w:space="1"/>
-          <w:right w:val="single" w:color="auto" w:sz="4" w:space="4"/>
-        </w:pBdr>
-        <w:shd w:val="clear" w:color="auto" w:fill="E0E0E0"/>
-        <w:jc w:val="left"/>
-        <w:rPr>
-          <w:rFonts w:hint="eastAsia" w:ascii="Courier New" w:hAnsi="Courier New" w:eastAsia="宋体" w:cs="Courier New"/>
-          <w:color w:val="00B050"/>
-          <w:kern w:val="0"/>
-          <w:sz w:val="20"/>
-          <w:szCs w:val="24"/>
-        </w:rPr>
-      </w:pPr>
-      <w:r>
-        <w:rPr>
-          <w:rFonts w:hint="eastAsia" w:ascii="Courier New" w:hAnsi="Courier New" w:eastAsia="宋体" w:cs="Courier New"/>
-          <w:color w:val="00B050"/>
-          <w:kern w:val="0"/>
-          <w:sz w:val="20"/>
-          <w:szCs w:val="24"/>
-        </w:rPr>
-        <w:t>/***** Info *****/</w:t>
-      </w:r>
-    </w:p>
-    <w:p>
-      <w:pPr>
-        <w:widowControl/>
-        <w:pBdr>
-          <w:top w:val="single" w:color="auto" w:sz="4" w:space="1"/>
-          <w:left w:val="single" w:color="auto" w:sz="4" w:space="4"/>
-          <w:bottom w:val="single" w:color="auto" w:sz="4" w:space="1"/>
-          <w:right w:val="single" w:color="auto" w:sz="4" w:space="4"/>
-        </w:pBdr>
-        <w:shd w:val="clear" w:color="auto" w:fill="E0E0E0"/>
-        <w:jc w:val="left"/>
-        <w:rPr>
-          <w:rFonts w:hint="eastAsia" w:ascii="Courier New" w:hAnsi="Courier New" w:eastAsia="宋体" w:cs="Courier New"/>
-          <w:color w:val="00B050"/>
-          <w:kern w:val="0"/>
-          <w:sz w:val="20"/>
-          <w:szCs w:val="24"/>
-        </w:rPr>
-      </w:pPr>
-      <w:r>
-        <w:rPr>
-          <w:rFonts w:hint="eastAsia" w:ascii="Courier New" w:hAnsi="Courier New" w:eastAsia="宋体" w:cs="Courier New"/>
-          <w:color w:val="00B050"/>
-          <w:kern w:val="0"/>
-          <w:sz w:val="20"/>
-          <w:szCs w:val="24"/>
-        </w:rPr>
-        <w:t>/* Author: zhj */</w:t>
-      </w:r>
-    </w:p>
-    <w:p>
-      <w:pPr>
-        <w:widowControl/>
-        <w:pBdr>
-          <w:top w:val="single" w:color="auto" w:sz="4" w:space="1"/>
-          <w:left w:val="single" w:color="auto" w:sz="4" w:space="4"/>
-          <w:bottom w:val="single" w:color="auto" w:sz="4" w:space="1"/>
-          <w:right w:val="single" w:color="auto" w:sz="4" w:space="4"/>
-        </w:pBdr>
-        <w:shd w:val="clear" w:color="auto" w:fill="E0E0E0"/>
-        <w:jc w:val="left"/>
-        <w:rPr>
-          <w:rFonts w:hint="eastAsia" w:ascii="Courier New" w:hAnsi="Courier New" w:eastAsia="宋体" w:cs="Courier New"/>
-          <w:color w:val="00B050"/>
-          <w:kern w:val="0"/>
-          <w:sz w:val="20"/>
-          <w:szCs w:val="24"/>
-        </w:rPr>
-      </w:pPr>
-      <w:r>
-        <w:rPr>
-          <w:rFonts w:hint="eastAsia" w:ascii="Courier New" w:hAnsi="Courier New" w:eastAsia="宋体" w:cs="Courier New"/>
-          <w:color w:val="00B050"/>
-          <w:kern w:val="0"/>
-          <w:sz w:val="20"/>
-          <w:szCs w:val="24"/>
-        </w:rPr>
-        <w:t>/* Function: 得到主机名</w:t>
-      </w:r>
-      <w:r>
-        <w:rPr>
-          <w:rFonts w:hint="eastAsia" w:ascii="Courier New" w:hAnsi="Courier New" w:cs="Courier New"/>
-          <w:color w:val="00B050"/>
-          <w:kern w:val="0"/>
-          <w:sz w:val="20"/>
-          <w:szCs w:val="24"/>
-          <w:lang w:val="en-US" w:eastAsia="zh-CN"/>
-        </w:rPr>
-        <w:t>hostname</w:t>
-      </w:r>
-      <w:r>
-        <w:rPr>
-          <w:rFonts w:hint="eastAsia" w:ascii="Courier New" w:hAnsi="Courier New" w:eastAsia="宋体" w:cs="Courier New"/>
-          <w:color w:val="00B050"/>
-          <w:kern w:val="0"/>
-          <w:sz w:val="20"/>
-          <w:szCs w:val="24"/>
-        </w:rPr>
-        <w:t>*/</w:t>
-      </w:r>
-    </w:p>
-    <w:p>
-      <w:pPr>
-        <w:widowControl/>
-        <w:pBdr>
-          <w:top w:val="single" w:color="auto" w:sz="4" w:space="1"/>
-          <w:left w:val="single" w:color="auto" w:sz="4" w:space="4"/>
-          <w:bottom w:val="single" w:color="auto" w:sz="4" w:space="1"/>
-          <w:right w:val="single" w:color="auto" w:sz="4" w:space="4"/>
-        </w:pBdr>
-        <w:shd w:val="clear" w:color="auto" w:fill="E0E0E0"/>
-        <w:jc w:val="left"/>
-        <w:rPr>
-          <w:rFonts w:hint="eastAsia" w:ascii="Courier New" w:hAnsi="Courier New" w:eastAsia="宋体" w:cs="Courier New"/>
-          <w:color w:val="00B050"/>
-          <w:kern w:val="0"/>
-          <w:sz w:val="20"/>
-          <w:szCs w:val="24"/>
-        </w:rPr>
-      </w:pPr>
-      <w:r>
-        <w:rPr>
-          <w:rFonts w:hint="eastAsia" w:ascii="Courier New" w:hAnsi="Courier New" w:eastAsia="宋体" w:cs="Courier New"/>
-          <w:color w:val="00B050"/>
-          <w:kern w:val="0"/>
-          <w:sz w:val="20"/>
-          <w:szCs w:val="24"/>
-        </w:rPr>
-        <w:t>/***** Info *****/</w:t>
-      </w:r>
-    </w:p>
-    <w:p>
-      <w:pPr>
-        <w:widowControl/>
-        <w:pBdr>
-          <w:top w:val="single" w:color="auto" w:sz="4" w:space="1"/>
-          <w:left w:val="single" w:color="auto" w:sz="4" w:space="4"/>
-          <w:bottom w:val="single" w:color="auto" w:sz="4" w:space="1"/>
-          <w:right w:val="single" w:color="auto" w:sz="4" w:space="4"/>
-        </w:pBdr>
-        <w:shd w:val="clear" w:color="auto" w:fill="E0E0E0"/>
-        <w:jc w:val="left"/>
-        <w:rPr>
-          <w:rFonts w:hint="eastAsia" w:ascii="Courier New" w:hAnsi="Courier New" w:eastAsia="宋体" w:cs="Courier New"/>
-          <w:color w:val="auto"/>
-          <w:kern w:val="0"/>
-          <w:sz w:val="20"/>
-          <w:szCs w:val="24"/>
-        </w:rPr>
-      </w:pPr>
-      <w:r>
-        <w:rPr>
-          <w:rFonts w:hint="eastAsia" w:ascii="Courier New" w:hAnsi="Courier New" w:eastAsia="宋体" w:cs="Courier New"/>
-          <w:color w:val="auto"/>
-          <w:kern w:val="0"/>
-          <w:sz w:val="20"/>
-          <w:szCs w:val="24"/>
-        </w:rPr>
-        <w:t>void getHostname_zhj(){</w:t>
-      </w:r>
-    </w:p>
-    <w:p>
-      <w:pPr>
-        <w:widowControl/>
-        <w:pBdr>
-          <w:top w:val="single" w:color="auto" w:sz="4" w:space="1"/>
-          <w:left w:val="single" w:color="auto" w:sz="4" w:space="4"/>
-          <w:bottom w:val="single" w:color="auto" w:sz="4" w:space="1"/>
-          <w:right w:val="single" w:color="auto" w:sz="4" w:space="4"/>
-        </w:pBdr>
-        <w:shd w:val="clear" w:color="auto" w:fill="E0E0E0"/>
-        <w:jc w:val="left"/>
-        <w:rPr>
-          <w:rFonts w:hint="eastAsia" w:ascii="Courier New" w:hAnsi="Courier New" w:eastAsia="宋体" w:cs="Courier New"/>
-          <w:color w:val="00B050"/>
-          <w:kern w:val="0"/>
-          <w:sz w:val="20"/>
-          <w:szCs w:val="24"/>
-        </w:rPr>
-      </w:pPr>
-      <w:r>
-        <w:rPr>
-          <w:rFonts w:hint="eastAsia" w:ascii="Courier New" w:hAnsi="Courier New" w:eastAsia="宋体" w:cs="Courier New"/>
-          <w:color w:val="auto"/>
-          <w:kern w:val="0"/>
-          <w:sz w:val="20"/>
-          <w:szCs w:val="24"/>
-        </w:rPr>
-        <w:t xml:space="preserve">  </w:t>
-      </w:r>
-      <w:r>
-        <w:rPr>
-          <w:rFonts w:hint="eastAsia" w:ascii="Courier New" w:hAnsi="Courier New" w:eastAsia="宋体" w:cs="Courier New"/>
-          <w:color w:val="00B050"/>
-          <w:kern w:val="0"/>
-          <w:sz w:val="20"/>
-          <w:szCs w:val="24"/>
-        </w:rPr>
-        <w:t xml:space="preserve">      /* Note： max_name_len是主机名最大的长度*/</w:t>
-      </w:r>
-    </w:p>
-    <w:p>
-      <w:pPr>
-        <w:widowControl/>
-        <w:pBdr>
-          <w:top w:val="single" w:color="auto" w:sz="4" w:space="1"/>
-          <w:left w:val="single" w:color="auto" w:sz="4" w:space="4"/>
-          <w:bottom w:val="single" w:color="auto" w:sz="4" w:space="1"/>
-          <w:right w:val="single" w:color="auto" w:sz="4" w:space="4"/>
-        </w:pBdr>
-        <w:shd w:val="clear" w:color="auto" w:fill="E0E0E0"/>
-        <w:jc w:val="left"/>
-        <w:rPr>
-          <w:rFonts w:hint="eastAsia" w:ascii="Courier New" w:hAnsi="Courier New" w:eastAsia="宋体" w:cs="Courier New"/>
-          <w:color w:val="00B050"/>
-          <w:kern w:val="0"/>
-          <w:sz w:val="20"/>
-          <w:szCs w:val="24"/>
-        </w:rPr>
-      </w:pPr>
-      <w:r>
-        <w:rPr>
-          <w:rFonts w:hint="eastAsia" w:ascii="Courier New" w:hAnsi="Courier New" w:eastAsia="宋体" w:cs="Courier New"/>
-          <w:color w:val="00B050"/>
-          <w:kern w:val="0"/>
-          <w:sz w:val="20"/>
-          <w:szCs w:val="24"/>
-        </w:rPr>
-        <w:t xml:space="preserve">        /*这里定义为40*/</w:t>
-      </w:r>
-    </w:p>
-    <w:p>
-      <w:pPr>
-        <w:widowControl/>
-        <w:pBdr>
-          <w:top w:val="single" w:color="auto" w:sz="4" w:space="1"/>
-          <w:left w:val="single" w:color="auto" w:sz="4" w:space="4"/>
-          <w:bottom w:val="single" w:color="auto" w:sz="4" w:space="1"/>
-          <w:right w:val="single" w:color="auto" w:sz="4" w:space="4"/>
-        </w:pBdr>
-        <w:shd w:val="clear" w:color="auto" w:fill="E0E0E0"/>
-        <w:jc w:val="left"/>
-        <w:rPr>
-          <w:rFonts w:hint="eastAsia" w:ascii="Courier New" w:hAnsi="Courier New" w:eastAsia="宋体" w:cs="Courier New"/>
-          <w:color w:val="auto"/>
-          <w:kern w:val="0"/>
-          <w:sz w:val="20"/>
-          <w:szCs w:val="24"/>
-        </w:rPr>
-      </w:pPr>
-      <w:r>
-        <w:rPr>
-          <w:rFonts w:hint="eastAsia" w:ascii="Courier New" w:hAnsi="Courier New" w:eastAsia="宋体" w:cs="Courier New"/>
-          <w:color w:val="auto"/>
-          <w:kern w:val="0"/>
-          <w:sz w:val="20"/>
-          <w:szCs w:val="24"/>
-        </w:rPr>
-        <w:t xml:space="preserve">        const max_name_len=40;</w:t>
+      <w:r>
+        <w:rPr>
+          <w:rFonts w:hint="eastAsia" w:ascii="Courier New" w:hAnsi="Courier New" w:eastAsia="宋体" w:cs="Courier New"/>
+          <w:color w:val="00B050"/>
+          <w:kern w:val="0"/>
+          <w:sz w:val="20"/>
+          <w:szCs w:val="24"/>
+        </w:rPr>
+        <w:t>char * param2[]={"-l",".c",0};</w:t>
+      </w:r>
+    </w:p>
+    <w:p>
+      <w:pPr>
+        <w:widowControl/>
+        <w:pBdr>
+          <w:top w:val="single" w:color="auto" w:sz="4" w:space="1"/>
+          <w:left w:val="single" w:color="auto" w:sz="4" w:space="4"/>
+          <w:bottom w:val="single" w:color="auto" w:sz="4" w:space="1"/>
+          <w:right w:val="single" w:color="auto" w:sz="4" w:space="4"/>
+        </w:pBdr>
+        <w:shd w:val="clear" w:color="auto" w:fill="E0E0E0"/>
+        <w:jc w:val="left"/>
+        <w:rPr>
+          <w:rFonts w:hint="eastAsia" w:ascii="Courier New" w:hAnsi="Courier New" w:eastAsia="宋体" w:cs="Courier New"/>
+          <w:color w:val="00B050"/>
+          <w:kern w:val="0"/>
+          <w:sz w:val="20"/>
+          <w:szCs w:val="24"/>
+        </w:rPr>
+      </w:pPr>
+    </w:p>
+    <w:p>
+      <w:pPr>
+        <w:widowControl/>
+        <w:pBdr>
+          <w:top w:val="single" w:color="auto" w:sz="4" w:space="1"/>
+          <w:left w:val="single" w:color="auto" w:sz="4" w:space="4"/>
+          <w:bottom w:val="single" w:color="auto" w:sz="4" w:space="1"/>
+          <w:right w:val="single" w:color="auto" w:sz="4" w:space="4"/>
+        </w:pBdr>
+        <w:shd w:val="clear" w:color="auto" w:fill="E0E0E0"/>
+        <w:jc w:val="left"/>
+        <w:rPr>
+          <w:rFonts w:hint="eastAsia" w:ascii="Courier New" w:hAnsi="Courier New" w:eastAsia="宋体" w:cs="Courier New"/>
+          <w:color w:val="00B050"/>
+          <w:kern w:val="0"/>
+          <w:sz w:val="20"/>
+          <w:szCs w:val="24"/>
+        </w:rPr>
+      </w:pPr>
+      <w:r>
+        <w:rPr>
+          <w:rFonts w:hint="eastAsia" w:ascii="Courier New" w:hAnsi="Courier New" w:eastAsia="宋体" w:cs="Courier New"/>
+          <w:color w:val="00B050"/>
+          <w:kern w:val="0"/>
+          <w:sz w:val="20"/>
+          <w:szCs w:val="24"/>
+        </w:rPr>
+        <w:t xml:space="preserve">        cmd[0]="ls";</w:t>
+      </w:r>
+    </w:p>
+    <w:p>
+      <w:pPr>
+        <w:widowControl/>
+        <w:pBdr>
+          <w:top w:val="single" w:color="auto" w:sz="4" w:space="1"/>
+          <w:left w:val="single" w:color="auto" w:sz="4" w:space="4"/>
+          <w:bottom w:val="single" w:color="auto" w:sz="4" w:space="1"/>
+          <w:right w:val="single" w:color="auto" w:sz="4" w:space="4"/>
+        </w:pBdr>
+        <w:shd w:val="clear" w:color="auto" w:fill="E0E0E0"/>
+        <w:jc w:val="left"/>
+        <w:rPr>
+          <w:rFonts w:hint="eastAsia" w:ascii="Courier New" w:hAnsi="Courier New" w:eastAsia="宋体" w:cs="Courier New"/>
+          <w:color w:val="00B050"/>
+          <w:kern w:val="0"/>
+          <w:sz w:val="20"/>
+          <w:szCs w:val="24"/>
+        </w:rPr>
+      </w:pPr>
+      <w:r>
+        <w:rPr>
+          <w:rFonts w:hint="eastAsia" w:ascii="Courier New" w:hAnsi="Courier New" w:eastAsia="宋体" w:cs="Courier New"/>
+          <w:color w:val="00B050"/>
+          <w:kern w:val="0"/>
+          <w:sz w:val="20"/>
+          <w:szCs w:val="24"/>
+        </w:rPr>
+        <w:t xml:space="preserve">        cmd[1]="grep";</w:t>
+      </w:r>
+    </w:p>
+    <w:p>
+      <w:pPr>
+        <w:widowControl/>
+        <w:pBdr>
+          <w:top w:val="single" w:color="auto" w:sz="4" w:space="1"/>
+          <w:left w:val="single" w:color="auto" w:sz="4" w:space="4"/>
+          <w:bottom w:val="single" w:color="auto" w:sz="4" w:space="1"/>
+          <w:right w:val="single" w:color="auto" w:sz="4" w:space="4"/>
+        </w:pBdr>
+        <w:shd w:val="clear" w:color="auto" w:fill="E0E0E0"/>
+        <w:jc w:val="left"/>
+        <w:rPr>
+          <w:rFonts w:hint="eastAsia" w:ascii="Courier New" w:hAnsi="Courier New" w:eastAsia="宋体" w:cs="Courier New"/>
+          <w:color w:val="00B050"/>
+          <w:kern w:val="0"/>
+          <w:sz w:val="20"/>
+          <w:szCs w:val="24"/>
+        </w:rPr>
+      </w:pPr>
+      <w:r>
+        <w:rPr>
+          <w:rFonts w:hint="eastAsia" w:ascii="Courier New" w:hAnsi="Courier New" w:eastAsia="宋体" w:cs="Courier New"/>
+          <w:color w:val="00B050"/>
+          <w:kern w:val="0"/>
+          <w:sz w:val="20"/>
+          <w:szCs w:val="24"/>
+        </w:rPr>
+        <w:t xml:space="preserve">        *******************************/</w:t>
+      </w:r>
+    </w:p>
+    <w:p>
+      <w:pPr>
+        <w:widowControl/>
+        <w:pBdr>
+          <w:top w:val="single" w:color="auto" w:sz="4" w:space="1"/>
+          <w:left w:val="single" w:color="auto" w:sz="4" w:space="4"/>
+          <w:bottom w:val="single" w:color="auto" w:sz="4" w:space="1"/>
+          <w:right w:val="single" w:color="auto" w:sz="4" w:space="4"/>
+        </w:pBdr>
+        <w:shd w:val="clear" w:color="auto" w:fill="E0E0E0"/>
+        <w:jc w:val="left"/>
+        <w:rPr>
+          <w:rFonts w:hint="eastAsia" w:ascii="Courier New" w:hAnsi="Courier New" w:eastAsia="宋体" w:cs="Courier New"/>
+          <w:color w:val="auto"/>
+          <w:kern w:val="0"/>
+          <w:sz w:val="20"/>
+          <w:szCs w:val="24"/>
+        </w:rPr>
+      </w:pPr>
+    </w:p>
+    <w:p>
+      <w:pPr>
+        <w:widowControl/>
+        <w:pBdr>
+          <w:top w:val="single" w:color="auto" w:sz="4" w:space="1"/>
+          <w:left w:val="single" w:color="auto" w:sz="4" w:space="4"/>
+          <w:bottom w:val="single" w:color="auto" w:sz="4" w:space="1"/>
+          <w:right w:val="single" w:color="auto" w:sz="4" w:space="4"/>
+        </w:pBdr>
+        <w:shd w:val="clear" w:color="auto" w:fill="E0E0E0"/>
+        <w:jc w:val="left"/>
+        <w:rPr>
+          <w:rFonts w:hint="eastAsia" w:ascii="Courier New" w:hAnsi="Courier New" w:eastAsia="宋体" w:cs="Courier New"/>
+          <w:color w:val="auto"/>
+          <w:kern w:val="0"/>
+          <w:sz w:val="20"/>
+          <w:szCs w:val="24"/>
+        </w:rPr>
+      </w:pPr>
+    </w:p>
+    <w:p>
+      <w:pPr>
+        <w:widowControl/>
+        <w:pBdr>
+          <w:top w:val="single" w:color="auto" w:sz="4" w:space="1"/>
+          <w:left w:val="single" w:color="auto" w:sz="4" w:space="4"/>
+          <w:bottom w:val="single" w:color="auto" w:sz="4" w:space="1"/>
+          <w:right w:val="single" w:color="auto" w:sz="4" w:space="4"/>
+        </w:pBdr>
+        <w:shd w:val="clear" w:color="auto" w:fill="E0E0E0"/>
+        <w:jc w:val="left"/>
+        <w:rPr>
+          <w:rFonts w:hint="eastAsia" w:ascii="Courier New" w:hAnsi="Courier New" w:eastAsia="宋体" w:cs="Courier New"/>
+          <w:color w:val="00B050"/>
+          <w:kern w:val="0"/>
+          <w:sz w:val="20"/>
+          <w:szCs w:val="24"/>
+        </w:rPr>
+      </w:pPr>
+      <w:r>
+        <w:rPr>
+          <w:rFonts w:hint="eastAsia" w:ascii="Courier New" w:hAnsi="Courier New" w:eastAsia="宋体" w:cs="Courier New"/>
+          <w:color w:val="00B050"/>
+          <w:kern w:val="0"/>
+          <w:sz w:val="20"/>
+          <w:szCs w:val="24"/>
+        </w:rPr>
+        <w:t>/</w:t>
+      </w:r>
+      <w:r>
+        <w:rPr>
+          <w:rFonts w:hint="eastAsia" w:ascii="Courier New" w:hAnsi="Courier New" w:eastAsia="宋体" w:cs="Courier New"/>
+          <w:color w:val="00B050"/>
+          <w:kern w:val="0"/>
+          <w:sz w:val="20"/>
+          <w:szCs w:val="24"/>
+        </w:rPr>
+        <w:t>*1.创建管道*/</w:t>
+      </w:r>
+    </w:p>
+    <w:p>
+      <w:pPr>
+        <w:widowControl/>
+        <w:pBdr>
+          <w:top w:val="single" w:color="auto" w:sz="4" w:space="1"/>
+          <w:left w:val="single" w:color="auto" w:sz="4" w:space="4"/>
+          <w:bottom w:val="single" w:color="auto" w:sz="4" w:space="1"/>
+          <w:right w:val="single" w:color="auto" w:sz="4" w:space="4"/>
+        </w:pBdr>
+        <w:shd w:val="clear" w:color="auto" w:fill="E0E0E0"/>
+        <w:jc w:val="left"/>
+        <w:rPr>
+          <w:rFonts w:hint="eastAsia" w:ascii="Courier New" w:hAnsi="Courier New" w:eastAsia="宋体" w:cs="Courier New"/>
+          <w:color w:val="auto"/>
+          <w:kern w:val="0"/>
+          <w:sz w:val="20"/>
+          <w:szCs w:val="24"/>
+        </w:rPr>
+      </w:pPr>
+      <w:r>
+        <w:rPr>
+          <w:rFonts w:hint="eastAsia" w:ascii="Courier New" w:hAnsi="Courier New" w:eastAsia="宋体" w:cs="Courier New"/>
+          <w:color w:val="auto"/>
+          <w:kern w:val="0"/>
+          <w:sz w:val="20"/>
+          <w:szCs w:val="24"/>
+        </w:rPr>
+        <w:t xml:space="preserve">        int pid;</w:t>
+      </w:r>
+    </w:p>
+    <w:p>
+      <w:pPr>
+        <w:widowControl/>
+        <w:pBdr>
+          <w:top w:val="single" w:color="auto" w:sz="4" w:space="1"/>
+          <w:left w:val="single" w:color="auto" w:sz="4" w:space="4"/>
+          <w:bottom w:val="single" w:color="auto" w:sz="4" w:space="1"/>
+          <w:right w:val="single" w:color="auto" w:sz="4" w:space="4"/>
+        </w:pBdr>
+        <w:shd w:val="clear" w:color="auto" w:fill="E0E0E0"/>
+        <w:jc w:val="left"/>
+        <w:rPr>
+          <w:rFonts w:hint="eastAsia" w:ascii="Courier New" w:hAnsi="Courier New" w:eastAsia="宋体" w:cs="Courier New"/>
+          <w:color w:val="auto"/>
+          <w:kern w:val="0"/>
+          <w:sz w:val="20"/>
+          <w:szCs w:val="24"/>
+        </w:rPr>
+      </w:pPr>
+      <w:r>
+        <w:rPr>
+          <w:rFonts w:hint="eastAsia" w:ascii="Courier New" w:hAnsi="Courier New" w:eastAsia="宋体" w:cs="Courier New"/>
+          <w:color w:val="auto"/>
+          <w:kern w:val="0"/>
+          <w:sz w:val="20"/>
+          <w:szCs w:val="24"/>
+        </w:rPr>
+        <w:t xml:space="preserve">        int fd[2];//fd[0]读端，fd[1]写端</w:t>
+      </w:r>
+    </w:p>
+    <w:p>
+      <w:pPr>
+        <w:widowControl/>
+        <w:pBdr>
+          <w:top w:val="single" w:color="auto" w:sz="4" w:space="1"/>
+          <w:left w:val="single" w:color="auto" w:sz="4" w:space="4"/>
+          <w:bottom w:val="single" w:color="auto" w:sz="4" w:space="1"/>
+          <w:right w:val="single" w:color="auto" w:sz="4" w:space="4"/>
+        </w:pBdr>
+        <w:shd w:val="clear" w:color="auto" w:fill="E0E0E0"/>
+        <w:jc w:val="left"/>
+        <w:rPr>
+          <w:rFonts w:hint="eastAsia" w:ascii="Courier New" w:hAnsi="Courier New" w:eastAsia="宋体" w:cs="Courier New"/>
+          <w:color w:val="auto"/>
+          <w:kern w:val="0"/>
+          <w:sz w:val="20"/>
+          <w:szCs w:val="24"/>
+        </w:rPr>
+      </w:pPr>
+      <w:r>
+        <w:rPr>
+          <w:rFonts w:hint="eastAsia" w:ascii="Courier New" w:hAnsi="Courier New" w:eastAsia="宋体" w:cs="Courier New"/>
+          <w:color w:val="auto"/>
+          <w:kern w:val="0"/>
+          <w:sz w:val="20"/>
+          <w:szCs w:val="24"/>
+        </w:rPr>
+        <w:t xml:space="preserve">        pipe(fd);</w:t>
       </w:r>
     </w:p>
     <w:p>
@@ -388,7 +1117,466 @@
           <w:kern w:val="0"/>
           <w:sz w:val="20"/>
           <w:szCs w:val="24"/>
-          <w:lang w:val="en-US" w:eastAsia="zh-CN"/>
+        </w:rPr>
+        <w:t>int flag;</w:t>
+      </w:r>
+    </w:p>
+    <w:p>
+      <w:pPr>
+        <w:widowControl/>
+        <w:pBdr>
+          <w:top w:val="single" w:color="auto" w:sz="4" w:space="1"/>
+          <w:left w:val="single" w:color="auto" w:sz="4" w:space="4"/>
+          <w:bottom w:val="single" w:color="auto" w:sz="4" w:space="1"/>
+          <w:right w:val="single" w:color="auto" w:sz="4" w:space="4"/>
+        </w:pBdr>
+        <w:shd w:val="clear" w:color="auto" w:fill="E0E0E0"/>
+        <w:jc w:val="left"/>
+        <w:rPr>
+          <w:rFonts w:hint="eastAsia" w:ascii="Courier New" w:hAnsi="Courier New" w:eastAsia="宋体" w:cs="Courier New"/>
+          <w:color w:val="auto"/>
+          <w:kern w:val="0"/>
+          <w:sz w:val="20"/>
+          <w:szCs w:val="24"/>
+        </w:rPr>
+      </w:pPr>
+    </w:p>
+    <w:p>
+      <w:pPr>
+        <w:widowControl/>
+        <w:pBdr>
+          <w:top w:val="single" w:color="auto" w:sz="4" w:space="1"/>
+          <w:left w:val="single" w:color="auto" w:sz="4" w:space="4"/>
+          <w:bottom w:val="single" w:color="auto" w:sz="4" w:space="1"/>
+          <w:right w:val="single" w:color="auto" w:sz="4" w:space="4"/>
+        </w:pBdr>
+        <w:shd w:val="clear" w:color="auto" w:fill="E0E0E0"/>
+        <w:jc w:val="left"/>
+        <w:rPr>
+          <w:rFonts w:hint="eastAsia" w:ascii="Courier New" w:hAnsi="Courier New" w:eastAsia="宋体" w:cs="Courier New"/>
+          <w:color w:val="00B050"/>
+          <w:kern w:val="0"/>
+          <w:sz w:val="20"/>
+          <w:szCs w:val="24"/>
+        </w:rPr>
+      </w:pPr>
+      <w:r>
+        <w:rPr>
+          <w:rFonts w:hint="eastAsia" w:ascii="Courier New" w:hAnsi="Courier New" w:eastAsia="宋体" w:cs="Courier New"/>
+          <w:color w:val="00B050"/>
+          <w:kern w:val="0"/>
+          <w:sz w:val="20"/>
+          <w:szCs w:val="24"/>
+        </w:rPr>
+        <w:t>/*2.创建子进程*/</w:t>
+      </w:r>
+    </w:p>
+    <w:p>
+      <w:pPr>
+        <w:widowControl/>
+        <w:pBdr>
+          <w:top w:val="single" w:color="auto" w:sz="4" w:space="1"/>
+          <w:left w:val="single" w:color="auto" w:sz="4" w:space="4"/>
+          <w:bottom w:val="single" w:color="auto" w:sz="4" w:space="1"/>
+          <w:right w:val="single" w:color="auto" w:sz="4" w:space="4"/>
+        </w:pBdr>
+        <w:shd w:val="clear" w:color="auto" w:fill="E0E0E0"/>
+        <w:jc w:val="left"/>
+        <w:rPr>
+          <w:rFonts w:hint="eastAsia" w:ascii="Courier New" w:hAnsi="Courier New" w:eastAsia="宋体" w:cs="Courier New"/>
+          <w:color w:val="auto"/>
+          <w:kern w:val="0"/>
+          <w:sz w:val="20"/>
+          <w:szCs w:val="24"/>
+        </w:rPr>
+      </w:pPr>
+    </w:p>
+    <w:p>
+      <w:pPr>
+        <w:widowControl/>
+        <w:pBdr>
+          <w:top w:val="single" w:color="auto" w:sz="4" w:space="1"/>
+          <w:left w:val="single" w:color="auto" w:sz="4" w:space="4"/>
+          <w:bottom w:val="single" w:color="auto" w:sz="4" w:space="1"/>
+          <w:right w:val="single" w:color="auto" w:sz="4" w:space="4"/>
+        </w:pBdr>
+        <w:shd w:val="clear" w:color="auto" w:fill="E0E0E0"/>
+        <w:jc w:val="left"/>
+        <w:rPr>
+          <w:rFonts w:hint="eastAsia" w:ascii="Courier New" w:hAnsi="Courier New" w:eastAsia="宋体" w:cs="Courier New"/>
+          <w:color w:val="auto"/>
+          <w:kern w:val="0"/>
+          <w:sz w:val="20"/>
+          <w:szCs w:val="24"/>
+        </w:rPr>
+      </w:pPr>
+      <w:r>
+        <w:rPr>
+          <w:rFonts w:hint="eastAsia" w:ascii="Courier New" w:hAnsi="Courier New" w:eastAsia="宋体" w:cs="Courier New"/>
+          <w:color w:val="auto"/>
+          <w:kern w:val="0"/>
+          <w:sz w:val="20"/>
+          <w:szCs w:val="24"/>
+        </w:rPr>
+        <w:t xml:space="preserve">        if((pid=fork())==0){</w:t>
+      </w:r>
+    </w:p>
+    <w:p>
+      <w:pPr>
+        <w:widowControl/>
+        <w:pBdr>
+          <w:top w:val="single" w:color="auto" w:sz="4" w:space="1"/>
+          <w:left w:val="single" w:color="auto" w:sz="4" w:space="4"/>
+          <w:bottom w:val="single" w:color="auto" w:sz="4" w:space="1"/>
+          <w:right w:val="single" w:color="auto" w:sz="4" w:space="4"/>
+        </w:pBdr>
+        <w:shd w:val="clear" w:color="auto" w:fill="E0E0E0"/>
+        <w:jc w:val="left"/>
+        <w:rPr>
+          <w:rFonts w:hint="eastAsia" w:ascii="Courier New" w:hAnsi="Courier New" w:eastAsia="宋体" w:cs="Courier New"/>
+          <w:color w:val="auto"/>
+          <w:kern w:val="0"/>
+          <w:sz w:val="20"/>
+          <w:szCs w:val="24"/>
+        </w:rPr>
+      </w:pPr>
+    </w:p>
+    <w:p>
+      <w:pPr>
+        <w:widowControl/>
+        <w:pBdr>
+          <w:top w:val="single" w:color="auto" w:sz="4" w:space="1"/>
+          <w:left w:val="single" w:color="auto" w:sz="4" w:space="4"/>
+          <w:bottom w:val="single" w:color="auto" w:sz="4" w:space="1"/>
+          <w:right w:val="single" w:color="auto" w:sz="4" w:space="4"/>
+        </w:pBdr>
+        <w:shd w:val="clear" w:color="auto" w:fill="E0E0E0"/>
+        <w:jc w:val="left"/>
+        <w:rPr>
+          <w:rFonts w:hint="eastAsia" w:ascii="Courier New" w:hAnsi="Courier New" w:eastAsia="宋体" w:cs="Courier New"/>
+          <w:color w:val="auto"/>
+          <w:kern w:val="0"/>
+          <w:sz w:val="20"/>
+          <w:szCs w:val="24"/>
+        </w:rPr>
+      </w:pPr>
+      <w:r>
+        <w:rPr>
+          <w:rFonts w:hint="eastAsia" w:ascii="Courier New" w:hAnsi="Courier New" w:eastAsia="宋体" w:cs="Courier New"/>
+          <w:color w:val="auto"/>
+          <w:kern w:val="0"/>
+          <w:sz w:val="20"/>
+          <w:szCs w:val="24"/>
+        </w:rPr>
+        <w:t xml:space="preserve">        //子进程，默认为pipe前的指令ls</w:t>
+      </w:r>
+    </w:p>
+    <w:p>
+      <w:pPr>
+        <w:widowControl/>
+        <w:pBdr>
+          <w:top w:val="single" w:color="auto" w:sz="4" w:space="1"/>
+          <w:left w:val="single" w:color="auto" w:sz="4" w:space="4"/>
+          <w:bottom w:val="single" w:color="auto" w:sz="4" w:space="1"/>
+          <w:right w:val="single" w:color="auto" w:sz="4" w:space="4"/>
+        </w:pBdr>
+        <w:shd w:val="clear" w:color="auto" w:fill="E0E0E0"/>
+        <w:jc w:val="left"/>
+        <w:rPr>
+          <w:rFonts w:hint="eastAsia" w:ascii="Courier New" w:hAnsi="Courier New" w:eastAsia="宋体" w:cs="Courier New"/>
+          <w:color w:val="auto"/>
+          <w:kern w:val="0"/>
+          <w:sz w:val="20"/>
+          <w:szCs w:val="24"/>
+        </w:rPr>
+      </w:pPr>
+    </w:p>
+    <w:p>
+      <w:pPr>
+        <w:widowControl/>
+        <w:pBdr>
+          <w:top w:val="single" w:color="auto" w:sz="4" w:space="1"/>
+          <w:left w:val="single" w:color="auto" w:sz="4" w:space="4"/>
+          <w:bottom w:val="single" w:color="auto" w:sz="4" w:space="1"/>
+          <w:right w:val="single" w:color="auto" w:sz="4" w:space="4"/>
+        </w:pBdr>
+        <w:shd w:val="clear" w:color="auto" w:fill="E0E0E0"/>
+        <w:jc w:val="left"/>
+        <w:rPr>
+          <w:rFonts w:hint="eastAsia" w:ascii="Courier New" w:hAnsi="Courier New" w:eastAsia="宋体" w:cs="Courier New"/>
+          <w:color w:val="auto"/>
+          <w:kern w:val="0"/>
+          <w:sz w:val="20"/>
+          <w:szCs w:val="24"/>
+        </w:rPr>
+      </w:pPr>
+      <w:r>
+        <w:rPr>
+          <w:rFonts w:hint="eastAsia" w:ascii="Courier New" w:hAnsi="Courier New" w:eastAsia="宋体" w:cs="Courier New"/>
+          <w:color w:val="auto"/>
+          <w:kern w:val="0"/>
+          <w:sz w:val="20"/>
+          <w:szCs w:val="24"/>
+        </w:rPr>
+        <w:t xml:space="preserve">                dup2(fd[1],1);//把标准输出流重定向到管道写端</w:t>
+      </w:r>
+    </w:p>
+    <w:p>
+      <w:pPr>
+        <w:widowControl/>
+        <w:pBdr>
+          <w:top w:val="single" w:color="auto" w:sz="4" w:space="1"/>
+          <w:left w:val="single" w:color="auto" w:sz="4" w:space="4"/>
+          <w:bottom w:val="single" w:color="auto" w:sz="4" w:space="1"/>
+          <w:right w:val="single" w:color="auto" w:sz="4" w:space="4"/>
+        </w:pBdr>
+        <w:shd w:val="clear" w:color="auto" w:fill="E0E0E0"/>
+        <w:jc w:val="left"/>
+        <w:rPr>
+          <w:rFonts w:hint="eastAsia" w:ascii="Courier New" w:hAnsi="Courier New" w:eastAsia="宋体" w:cs="Courier New"/>
+          <w:color w:val="auto"/>
+          <w:kern w:val="0"/>
+          <w:sz w:val="20"/>
+          <w:szCs w:val="24"/>
+        </w:rPr>
+      </w:pPr>
+    </w:p>
+    <w:p>
+      <w:pPr>
+        <w:widowControl/>
+        <w:pBdr>
+          <w:top w:val="single" w:color="auto" w:sz="4" w:space="1"/>
+          <w:left w:val="single" w:color="auto" w:sz="4" w:space="4"/>
+          <w:bottom w:val="single" w:color="auto" w:sz="4" w:space="1"/>
+          <w:right w:val="single" w:color="auto" w:sz="4" w:space="4"/>
+        </w:pBdr>
+        <w:shd w:val="clear" w:color="auto" w:fill="E0E0E0"/>
+        <w:jc w:val="left"/>
+        <w:rPr>
+          <w:rFonts w:hint="eastAsia" w:ascii="Courier New" w:hAnsi="Courier New" w:eastAsia="宋体" w:cs="Courier New"/>
+          <w:color w:val="auto"/>
+          <w:kern w:val="0"/>
+          <w:sz w:val="20"/>
+          <w:szCs w:val="24"/>
+        </w:rPr>
+      </w:pPr>
+      <w:r>
+        <w:rPr>
+          <w:rFonts w:hint="eastAsia" w:ascii="Courier New" w:hAnsi="Courier New" w:eastAsia="宋体" w:cs="Courier New"/>
+          <w:color w:val="auto"/>
+          <w:kern w:val="0"/>
+          <w:sz w:val="20"/>
+          <w:szCs w:val="24"/>
+        </w:rPr>
+        <w:t xml:space="preserve">                close(fd[0]);//关闭管道的文件描述符</w:t>
+      </w:r>
+    </w:p>
+    <w:p>
+      <w:pPr>
+        <w:widowControl/>
+        <w:pBdr>
+          <w:top w:val="single" w:color="auto" w:sz="4" w:space="1"/>
+          <w:left w:val="single" w:color="auto" w:sz="4" w:space="4"/>
+          <w:bottom w:val="single" w:color="auto" w:sz="4" w:space="1"/>
+          <w:right w:val="single" w:color="auto" w:sz="4" w:space="4"/>
+        </w:pBdr>
+        <w:shd w:val="clear" w:color="auto" w:fill="E0E0E0"/>
+        <w:jc w:val="left"/>
+        <w:rPr>
+          <w:rFonts w:hint="eastAsia" w:ascii="Courier New" w:hAnsi="Courier New" w:eastAsia="宋体" w:cs="Courier New"/>
+          <w:color w:val="auto"/>
+          <w:kern w:val="0"/>
+          <w:sz w:val="20"/>
+          <w:szCs w:val="24"/>
+        </w:rPr>
+      </w:pPr>
+    </w:p>
+    <w:p>
+      <w:pPr>
+        <w:widowControl/>
+        <w:pBdr>
+          <w:top w:val="single" w:color="auto" w:sz="4" w:space="1"/>
+          <w:left w:val="single" w:color="auto" w:sz="4" w:space="4"/>
+          <w:bottom w:val="single" w:color="auto" w:sz="4" w:space="1"/>
+          <w:right w:val="single" w:color="auto" w:sz="4" w:space="4"/>
+        </w:pBdr>
+        <w:shd w:val="clear" w:color="auto" w:fill="E0E0E0"/>
+        <w:jc w:val="left"/>
+        <w:rPr>
+          <w:rFonts w:hint="eastAsia" w:ascii="Courier New" w:hAnsi="Courier New" w:eastAsia="宋体" w:cs="Courier New"/>
+          <w:color w:val="auto"/>
+          <w:kern w:val="0"/>
+          <w:sz w:val="20"/>
+          <w:szCs w:val="24"/>
+        </w:rPr>
+      </w:pPr>
+      <w:r>
+        <w:rPr>
+          <w:rFonts w:hint="eastAsia" w:ascii="Courier New" w:hAnsi="Courier New" w:eastAsia="宋体" w:cs="Courier New"/>
+          <w:color w:val="auto"/>
+          <w:kern w:val="0"/>
+          <w:sz w:val="20"/>
+          <w:szCs w:val="24"/>
+        </w:rPr>
+        <w:t xml:space="preserve">                close(fd[1]);</w:t>
+      </w:r>
+    </w:p>
+    <w:p>
+      <w:pPr>
+        <w:widowControl/>
+        <w:pBdr>
+          <w:top w:val="single" w:color="auto" w:sz="4" w:space="1"/>
+          <w:left w:val="single" w:color="auto" w:sz="4" w:space="4"/>
+          <w:bottom w:val="single" w:color="auto" w:sz="4" w:space="1"/>
+          <w:right w:val="single" w:color="auto" w:sz="4" w:space="4"/>
+        </w:pBdr>
+        <w:shd w:val="clear" w:color="auto" w:fill="E0E0E0"/>
+        <w:jc w:val="left"/>
+        <w:rPr>
+          <w:rFonts w:hint="eastAsia" w:ascii="Courier New" w:hAnsi="Courier New" w:eastAsia="宋体" w:cs="Courier New"/>
+          <w:color w:val="auto"/>
+          <w:kern w:val="0"/>
+          <w:sz w:val="20"/>
+          <w:szCs w:val="24"/>
+        </w:rPr>
+      </w:pPr>
+    </w:p>
+    <w:p>
+      <w:pPr>
+        <w:widowControl/>
+        <w:pBdr>
+          <w:top w:val="single" w:color="auto" w:sz="4" w:space="1"/>
+          <w:left w:val="single" w:color="auto" w:sz="4" w:space="4"/>
+          <w:bottom w:val="single" w:color="auto" w:sz="4" w:space="1"/>
+          <w:right w:val="single" w:color="auto" w:sz="4" w:space="4"/>
+        </w:pBdr>
+        <w:shd w:val="clear" w:color="auto" w:fill="E0E0E0"/>
+        <w:jc w:val="left"/>
+        <w:rPr>
+          <w:rFonts w:hint="eastAsia" w:ascii="Courier New" w:hAnsi="Courier New" w:eastAsia="宋体" w:cs="Courier New"/>
+          <w:color w:val="auto"/>
+          <w:kern w:val="0"/>
+          <w:sz w:val="20"/>
+          <w:szCs w:val="24"/>
+        </w:rPr>
+      </w:pPr>
+      <w:r>
+        <w:rPr>
+          <w:rFonts w:hint="eastAsia" w:ascii="Courier New" w:hAnsi="Courier New" w:eastAsia="宋体" w:cs="Courier New"/>
+          <w:color w:val="auto"/>
+          <w:kern w:val="0"/>
+          <w:sz w:val="20"/>
+          <w:szCs w:val="24"/>
+        </w:rPr>
+        <w:t xml:space="preserve">                if((flag=execvp(cmd[0],param1))&lt;0){</w:t>
+      </w:r>
+    </w:p>
+    <w:p>
+      <w:pPr>
+        <w:widowControl/>
+        <w:pBdr>
+          <w:top w:val="single" w:color="auto" w:sz="4" w:space="1"/>
+          <w:left w:val="single" w:color="auto" w:sz="4" w:space="4"/>
+          <w:bottom w:val="single" w:color="auto" w:sz="4" w:space="1"/>
+          <w:right w:val="single" w:color="auto" w:sz="4" w:space="4"/>
+        </w:pBdr>
+        <w:shd w:val="clear" w:color="auto" w:fill="E0E0E0"/>
+        <w:jc w:val="left"/>
+        <w:rPr>
+          <w:rFonts w:hint="eastAsia" w:ascii="Courier New" w:hAnsi="Courier New" w:eastAsia="宋体" w:cs="Courier New"/>
+          <w:color w:val="auto"/>
+          <w:kern w:val="0"/>
+          <w:sz w:val="20"/>
+          <w:szCs w:val="24"/>
+        </w:rPr>
+      </w:pPr>
+      <w:r>
+        <w:rPr>
+          <w:rFonts w:hint="eastAsia" w:ascii="Courier New" w:hAnsi="Courier New" w:eastAsia="宋体" w:cs="Courier New"/>
+          <w:color w:val="auto"/>
+          <w:kern w:val="0"/>
+          <w:sz w:val="20"/>
+          <w:szCs w:val="24"/>
+        </w:rPr>
+        <w:t xml:space="preserve">                        printf("son:no such command %d",flag);</w:t>
+      </w:r>
+    </w:p>
+    <w:p>
+      <w:pPr>
+        <w:widowControl/>
+        <w:pBdr>
+          <w:top w:val="single" w:color="auto" w:sz="4" w:space="1"/>
+          <w:left w:val="single" w:color="auto" w:sz="4" w:space="4"/>
+          <w:bottom w:val="single" w:color="auto" w:sz="4" w:space="1"/>
+          <w:right w:val="single" w:color="auto" w:sz="4" w:space="4"/>
+        </w:pBdr>
+        <w:shd w:val="clear" w:color="auto" w:fill="E0E0E0"/>
+        <w:jc w:val="left"/>
+        <w:rPr>
+          <w:rFonts w:hint="eastAsia" w:ascii="Courier New" w:hAnsi="Courier New" w:eastAsia="宋体" w:cs="Courier New"/>
+          <w:color w:val="auto"/>
+          <w:kern w:val="0"/>
+          <w:sz w:val="20"/>
+          <w:szCs w:val="24"/>
+        </w:rPr>
+      </w:pPr>
+      <w:r>
+        <w:rPr>
+          <w:rFonts w:hint="eastAsia" w:ascii="Courier New" w:hAnsi="Courier New" w:eastAsia="宋体" w:cs="Courier New"/>
+          <w:color w:val="auto"/>
+          <w:kern w:val="0"/>
+          <w:sz w:val="20"/>
+          <w:szCs w:val="24"/>
+        </w:rPr>
+        <w:t xml:space="preserve">                }</w:t>
+      </w:r>
+    </w:p>
+    <w:p>
+      <w:pPr>
+        <w:widowControl/>
+        <w:pBdr>
+          <w:top w:val="single" w:color="auto" w:sz="4" w:space="1"/>
+          <w:left w:val="single" w:color="auto" w:sz="4" w:space="4"/>
+          <w:bottom w:val="single" w:color="auto" w:sz="4" w:space="1"/>
+          <w:right w:val="single" w:color="auto" w:sz="4" w:space="4"/>
+        </w:pBdr>
+        <w:shd w:val="clear" w:color="auto" w:fill="E0E0E0"/>
+        <w:jc w:val="left"/>
+        <w:rPr>
+          <w:rFonts w:hint="eastAsia" w:ascii="Courier New" w:hAnsi="Courier New" w:eastAsia="宋体" w:cs="Courier New"/>
+          <w:color w:val="auto"/>
+          <w:kern w:val="0"/>
+          <w:sz w:val="20"/>
+          <w:szCs w:val="24"/>
+        </w:rPr>
+      </w:pPr>
+    </w:p>
+    <w:p>
+      <w:pPr>
+        <w:widowControl/>
+        <w:pBdr>
+          <w:top w:val="single" w:color="auto" w:sz="4" w:space="1"/>
+          <w:left w:val="single" w:color="auto" w:sz="4" w:space="4"/>
+          <w:bottom w:val="single" w:color="auto" w:sz="4" w:space="1"/>
+          <w:right w:val="single" w:color="auto" w:sz="4" w:space="4"/>
+        </w:pBdr>
+        <w:shd w:val="clear" w:color="auto" w:fill="E0E0E0"/>
+        <w:jc w:val="left"/>
+        <w:rPr>
+          <w:rFonts w:hint="eastAsia" w:ascii="Courier New" w:hAnsi="Courier New" w:eastAsia="宋体" w:cs="Courier New"/>
+          <w:color w:val="auto"/>
+          <w:kern w:val="0"/>
+          <w:sz w:val="20"/>
+          <w:szCs w:val="24"/>
+        </w:rPr>
+      </w:pPr>
+      <w:r>
+        <w:rPr>
+          <w:rFonts w:hint="eastAsia" w:ascii="Courier New" w:hAnsi="Courier New" w:eastAsia="宋体" w:cs="Courier New"/>
+          <w:color w:val="auto"/>
+          <w:kern w:val="0"/>
+          <w:sz w:val="20"/>
+          <w:szCs w:val="24"/>
         </w:rPr>
         <w:tab/>
       </w:r>
@@ -400,36 +1588,6 @@
           <w:sz w:val="20"/>
           <w:szCs w:val="24"/>
         </w:rPr>
-        <w:t>char hostname[max_name_len];</w:t>
-      </w:r>
-    </w:p>
-    <w:p>
-      <w:pPr>
-        <w:widowControl/>
-        <w:pBdr>
-          <w:top w:val="single" w:color="auto" w:sz="4" w:space="1"/>
-          <w:left w:val="single" w:color="auto" w:sz="4" w:space="4"/>
-          <w:bottom w:val="single" w:color="auto" w:sz="4" w:space="1"/>
-          <w:right w:val="single" w:color="auto" w:sz="4" w:space="4"/>
-        </w:pBdr>
-        <w:shd w:val="clear" w:color="auto" w:fill="E0E0E0"/>
-        <w:jc w:val="left"/>
-        <w:rPr>
-          <w:rFonts w:hint="eastAsia" w:ascii="Courier New" w:hAnsi="Courier New" w:eastAsia="宋体" w:cs="Courier New"/>
-          <w:color w:val="auto"/>
-          <w:kern w:val="0"/>
-          <w:sz w:val="20"/>
-          <w:szCs w:val="24"/>
-        </w:rPr>
-      </w:pPr>
-      <w:r>
-        <w:rPr>
-          <w:rFonts w:hint="eastAsia" w:ascii="Courier New" w:hAnsi="Courier New" w:eastAsia="宋体" w:cs="Courier New"/>
-          <w:color w:val="auto"/>
-          <w:kern w:val="0"/>
-          <w:sz w:val="20"/>
-          <w:szCs w:val="24"/>
-        </w:rPr>
         <w:tab/>
       </w:r>
       <w:r>
@@ -439,7 +1597,216 @@
           <w:kern w:val="0"/>
           <w:sz w:val="20"/>
           <w:szCs w:val="24"/>
-          <w:lang w:val="en-US" w:eastAsia="zh-CN"/>
+        </w:rPr>
+        <w:t>exit(EXIT_SUCCESS);</w:t>
+      </w:r>
+    </w:p>
+    <w:p>
+      <w:pPr>
+        <w:widowControl/>
+        <w:pBdr>
+          <w:top w:val="single" w:color="auto" w:sz="4" w:space="1"/>
+          <w:left w:val="single" w:color="auto" w:sz="4" w:space="4"/>
+          <w:bottom w:val="single" w:color="auto" w:sz="4" w:space="1"/>
+          <w:right w:val="single" w:color="auto" w:sz="4" w:space="4"/>
+        </w:pBdr>
+        <w:shd w:val="clear" w:color="auto" w:fill="E0E0E0"/>
+        <w:jc w:val="left"/>
+        <w:rPr>
+          <w:rFonts w:hint="eastAsia" w:ascii="Courier New" w:hAnsi="Courier New" w:eastAsia="宋体" w:cs="Courier New"/>
+          <w:color w:val="auto"/>
+          <w:kern w:val="0"/>
+          <w:sz w:val="20"/>
+          <w:szCs w:val="24"/>
+        </w:rPr>
+      </w:pPr>
+    </w:p>
+    <w:p>
+      <w:pPr>
+        <w:widowControl/>
+        <w:pBdr>
+          <w:top w:val="single" w:color="auto" w:sz="4" w:space="1"/>
+          <w:left w:val="single" w:color="auto" w:sz="4" w:space="4"/>
+          <w:bottom w:val="single" w:color="auto" w:sz="4" w:space="1"/>
+          <w:right w:val="single" w:color="auto" w:sz="4" w:space="4"/>
+        </w:pBdr>
+        <w:shd w:val="clear" w:color="auto" w:fill="E0E0E0"/>
+        <w:jc w:val="left"/>
+        <w:rPr>
+          <w:rFonts w:hint="eastAsia" w:ascii="Courier New" w:hAnsi="Courier New" w:eastAsia="宋体" w:cs="Courier New"/>
+          <w:color w:val="auto"/>
+          <w:kern w:val="0"/>
+          <w:sz w:val="20"/>
+          <w:szCs w:val="24"/>
+        </w:rPr>
+      </w:pPr>
+      <w:r>
+        <w:rPr>
+          <w:rFonts w:hint="eastAsia" w:ascii="Courier New" w:hAnsi="Courier New" w:eastAsia="宋体" w:cs="Courier New"/>
+          <w:color w:val="auto"/>
+          <w:kern w:val="0"/>
+          <w:sz w:val="20"/>
+          <w:szCs w:val="24"/>
+        </w:rPr>
+        <w:t xml:space="preserve">        }</w:t>
+      </w:r>
+    </w:p>
+    <w:p>
+      <w:pPr>
+        <w:widowControl/>
+        <w:pBdr>
+          <w:top w:val="single" w:color="auto" w:sz="4" w:space="1"/>
+          <w:left w:val="single" w:color="auto" w:sz="4" w:space="4"/>
+          <w:bottom w:val="single" w:color="auto" w:sz="4" w:space="1"/>
+          <w:right w:val="single" w:color="auto" w:sz="4" w:space="4"/>
+        </w:pBdr>
+        <w:shd w:val="clear" w:color="auto" w:fill="E0E0E0"/>
+        <w:jc w:val="left"/>
+        <w:rPr>
+          <w:rFonts w:hint="eastAsia" w:ascii="Courier New" w:hAnsi="Courier New" w:eastAsia="宋体" w:cs="Courier New"/>
+          <w:color w:val="auto"/>
+          <w:kern w:val="0"/>
+          <w:sz w:val="20"/>
+          <w:szCs w:val="24"/>
+        </w:rPr>
+      </w:pPr>
+    </w:p>
+    <w:p>
+      <w:pPr>
+        <w:widowControl/>
+        <w:pBdr>
+          <w:top w:val="single" w:color="auto" w:sz="4" w:space="1"/>
+          <w:left w:val="single" w:color="auto" w:sz="4" w:space="4"/>
+          <w:bottom w:val="single" w:color="auto" w:sz="4" w:space="1"/>
+          <w:right w:val="single" w:color="auto" w:sz="4" w:space="4"/>
+        </w:pBdr>
+        <w:shd w:val="clear" w:color="auto" w:fill="E0E0E0"/>
+        <w:jc w:val="left"/>
+        <w:rPr>
+          <w:rFonts w:hint="eastAsia" w:ascii="Courier New" w:hAnsi="Courier New" w:eastAsia="宋体" w:cs="Courier New"/>
+          <w:color w:val="auto"/>
+          <w:kern w:val="0"/>
+          <w:sz w:val="20"/>
+          <w:szCs w:val="24"/>
+        </w:rPr>
+      </w:pPr>
+      <w:r>
+        <w:rPr>
+          <w:rFonts w:hint="eastAsia" w:ascii="Courier New" w:hAnsi="Courier New" w:eastAsia="宋体" w:cs="Courier New"/>
+          <w:color w:val="auto"/>
+          <w:kern w:val="0"/>
+          <w:sz w:val="20"/>
+          <w:szCs w:val="24"/>
+        </w:rPr>
+        <w:t xml:space="preserve">        else{</w:t>
+      </w:r>
+    </w:p>
+    <w:p>
+      <w:pPr>
+        <w:widowControl/>
+        <w:pBdr>
+          <w:top w:val="single" w:color="auto" w:sz="4" w:space="1"/>
+          <w:left w:val="single" w:color="auto" w:sz="4" w:space="4"/>
+          <w:bottom w:val="single" w:color="auto" w:sz="4" w:space="1"/>
+          <w:right w:val="single" w:color="auto" w:sz="4" w:space="4"/>
+        </w:pBdr>
+        <w:shd w:val="clear" w:color="auto" w:fill="E0E0E0"/>
+        <w:jc w:val="left"/>
+        <w:rPr>
+          <w:rFonts w:hint="eastAsia" w:ascii="Courier New" w:hAnsi="Courier New" w:eastAsia="宋体" w:cs="Courier New"/>
+          <w:color w:val="auto"/>
+          <w:kern w:val="0"/>
+          <w:sz w:val="20"/>
+          <w:szCs w:val="24"/>
+        </w:rPr>
+      </w:pPr>
+    </w:p>
+    <w:p>
+      <w:pPr>
+        <w:widowControl/>
+        <w:pBdr>
+          <w:top w:val="single" w:color="auto" w:sz="4" w:space="1"/>
+          <w:left w:val="single" w:color="auto" w:sz="4" w:space="4"/>
+          <w:bottom w:val="single" w:color="auto" w:sz="4" w:space="1"/>
+          <w:right w:val="single" w:color="auto" w:sz="4" w:space="4"/>
+        </w:pBdr>
+        <w:shd w:val="clear" w:color="auto" w:fill="E0E0E0"/>
+        <w:jc w:val="left"/>
+        <w:rPr>
+          <w:rFonts w:hint="eastAsia" w:ascii="Courier New" w:hAnsi="Courier New" w:eastAsia="宋体" w:cs="Courier New"/>
+          <w:color w:val="auto"/>
+          <w:kern w:val="0"/>
+          <w:sz w:val="20"/>
+          <w:szCs w:val="24"/>
+        </w:rPr>
+      </w:pPr>
+      <w:r>
+        <w:rPr>
+          <w:rFonts w:hint="eastAsia" w:ascii="Courier New" w:hAnsi="Courier New" w:eastAsia="宋体" w:cs="Courier New"/>
+          <w:color w:val="auto"/>
+          <w:kern w:val="0"/>
+          <w:sz w:val="20"/>
+          <w:szCs w:val="24"/>
+        </w:rPr>
+        <w:t xml:space="preserve">        //父进程，默认为pipe后的指令</w:t>
+      </w:r>
+    </w:p>
+    <w:p>
+      <w:pPr>
+        <w:widowControl/>
+        <w:pBdr>
+          <w:top w:val="single" w:color="auto" w:sz="4" w:space="1"/>
+          <w:left w:val="single" w:color="auto" w:sz="4" w:space="4"/>
+          <w:bottom w:val="single" w:color="auto" w:sz="4" w:space="1"/>
+          <w:right w:val="single" w:color="auto" w:sz="4" w:space="4"/>
+        </w:pBdr>
+        <w:shd w:val="clear" w:color="auto" w:fill="E0E0E0"/>
+        <w:jc w:val="left"/>
+        <w:rPr>
+          <w:rFonts w:hint="eastAsia" w:ascii="Courier New" w:hAnsi="Courier New" w:eastAsia="宋体" w:cs="Courier New"/>
+          <w:color w:val="auto"/>
+          <w:kern w:val="0"/>
+          <w:sz w:val="20"/>
+          <w:szCs w:val="24"/>
+        </w:rPr>
+      </w:pPr>
+      <w:r>
+        <w:rPr>
+          <w:rFonts w:hint="eastAsia" w:ascii="Courier New" w:hAnsi="Courier New" w:eastAsia="宋体" w:cs="Courier New"/>
+          <w:color w:val="auto"/>
+          <w:kern w:val="0"/>
+          <w:sz w:val="20"/>
+          <w:szCs w:val="24"/>
+        </w:rPr>
+        <w:t xml:space="preserve">                waitpid(pid,NULL,0);</w:t>
+      </w:r>
+    </w:p>
+    <w:p>
+      <w:pPr>
+        <w:widowControl/>
+        <w:pBdr>
+          <w:top w:val="single" w:color="auto" w:sz="4" w:space="1"/>
+          <w:left w:val="single" w:color="auto" w:sz="4" w:space="4"/>
+          <w:bottom w:val="single" w:color="auto" w:sz="4" w:space="1"/>
+          <w:right w:val="single" w:color="auto" w:sz="4" w:space="4"/>
+        </w:pBdr>
+        <w:shd w:val="clear" w:color="auto" w:fill="E0E0E0"/>
+        <w:jc w:val="left"/>
+        <w:rPr>
+          <w:rFonts w:hint="eastAsia" w:ascii="Courier New" w:hAnsi="Courier New" w:eastAsia="宋体" w:cs="Courier New"/>
+          <w:color w:val="auto"/>
+          <w:kern w:val="0"/>
+          <w:sz w:val="20"/>
+          <w:szCs w:val="24"/>
+        </w:rPr>
+      </w:pPr>
+      <w:r>
+        <w:rPr>
+          <w:rFonts w:hint="eastAsia" w:ascii="Courier New" w:hAnsi="Courier New" w:eastAsia="宋体" w:cs="Courier New"/>
+          <w:color w:val="auto"/>
+          <w:kern w:val="0"/>
+          <w:sz w:val="20"/>
+          <w:szCs w:val="24"/>
         </w:rPr>
         <w:tab/>
       </w:r>
@@ -451,18 +1818,348 @@
           <w:sz w:val="20"/>
           <w:szCs w:val="24"/>
         </w:rPr>
-        <w:t>gethostname(hostname,max_name_len);</w:t>
-      </w:r>
-      <w:r>
-        <w:rPr>
-          <w:rFonts w:hint="eastAsia" w:ascii="Courier New" w:hAnsi="Courier New" w:eastAsia="宋体" w:cs="Courier New"/>
-          <w:color w:val="auto"/>
-          <w:kern w:val="0"/>
-          <w:sz w:val="20"/>
-          <w:szCs w:val="24"/>
-        </w:rPr>
         <w:tab/>
       </w:r>
+      <w:r>
+        <w:rPr>
+          <w:rFonts w:hint="eastAsia" w:ascii="Courier New" w:hAnsi="Courier New" w:eastAsia="宋体" w:cs="Courier New"/>
+          <w:color w:val="auto"/>
+          <w:kern w:val="0"/>
+          <w:sz w:val="20"/>
+          <w:szCs w:val="24"/>
+        </w:rPr>
+        <w:t>dup2(fd[0],0);//把标准输入流重定向到管道读端</w:t>
+      </w:r>
+    </w:p>
+    <w:p>
+      <w:pPr>
+        <w:widowControl/>
+        <w:pBdr>
+          <w:top w:val="single" w:color="auto" w:sz="4" w:space="1"/>
+          <w:left w:val="single" w:color="auto" w:sz="4" w:space="4"/>
+          <w:bottom w:val="single" w:color="auto" w:sz="4" w:space="1"/>
+          <w:right w:val="single" w:color="auto" w:sz="4" w:space="4"/>
+        </w:pBdr>
+        <w:shd w:val="clear" w:color="auto" w:fill="E0E0E0"/>
+        <w:jc w:val="left"/>
+        <w:rPr>
+          <w:rFonts w:hint="eastAsia" w:ascii="Courier New" w:hAnsi="Courier New" w:eastAsia="宋体" w:cs="Courier New"/>
+          <w:color w:val="auto"/>
+          <w:kern w:val="0"/>
+          <w:sz w:val="20"/>
+          <w:szCs w:val="24"/>
+        </w:rPr>
+      </w:pPr>
+      <w:r>
+        <w:rPr>
+          <w:rFonts w:hint="eastAsia" w:ascii="Courier New" w:hAnsi="Courier New" w:eastAsia="宋体" w:cs="Courier New"/>
+          <w:color w:val="auto"/>
+          <w:kern w:val="0"/>
+          <w:sz w:val="20"/>
+          <w:szCs w:val="24"/>
+        </w:rPr>
+        <w:t xml:space="preserve">                close(fd[0]);</w:t>
+      </w:r>
+    </w:p>
+    <w:p>
+      <w:pPr>
+        <w:widowControl/>
+        <w:pBdr>
+          <w:top w:val="single" w:color="auto" w:sz="4" w:space="1"/>
+          <w:left w:val="single" w:color="auto" w:sz="4" w:space="4"/>
+          <w:bottom w:val="single" w:color="auto" w:sz="4" w:space="1"/>
+          <w:right w:val="single" w:color="auto" w:sz="4" w:space="4"/>
+        </w:pBdr>
+        <w:shd w:val="clear" w:color="auto" w:fill="E0E0E0"/>
+        <w:jc w:val="left"/>
+        <w:rPr>
+          <w:rFonts w:hint="eastAsia" w:ascii="Courier New" w:hAnsi="Courier New" w:eastAsia="宋体" w:cs="Courier New"/>
+          <w:color w:val="auto"/>
+          <w:kern w:val="0"/>
+          <w:sz w:val="20"/>
+          <w:szCs w:val="24"/>
+        </w:rPr>
+      </w:pPr>
+      <w:r>
+        <w:rPr>
+          <w:rFonts w:hint="eastAsia" w:ascii="Courier New" w:hAnsi="Courier New" w:eastAsia="宋体" w:cs="Courier New"/>
+          <w:color w:val="auto"/>
+          <w:kern w:val="0"/>
+          <w:sz w:val="20"/>
+          <w:szCs w:val="24"/>
+        </w:rPr>
+        <w:tab/>
+      </w:r>
+      <w:r>
+        <w:rPr>
+          <w:rFonts w:hint="eastAsia" w:ascii="Courier New" w:hAnsi="Courier New" w:eastAsia="宋体" w:cs="Courier New"/>
+          <w:color w:val="auto"/>
+          <w:kern w:val="0"/>
+          <w:sz w:val="20"/>
+          <w:szCs w:val="24"/>
+        </w:rPr>
+        <w:tab/>
+      </w:r>
+      <w:r>
+        <w:rPr>
+          <w:rFonts w:hint="eastAsia" w:ascii="Courier New" w:hAnsi="Courier New" w:eastAsia="宋体" w:cs="Courier New"/>
+          <w:color w:val="auto"/>
+          <w:kern w:val="0"/>
+          <w:sz w:val="20"/>
+          <w:szCs w:val="24"/>
+        </w:rPr>
+        <w:t>close(fd[1]);</w:t>
+      </w:r>
+    </w:p>
+    <w:p>
+      <w:pPr>
+        <w:widowControl/>
+        <w:pBdr>
+          <w:top w:val="single" w:color="auto" w:sz="4" w:space="1"/>
+          <w:left w:val="single" w:color="auto" w:sz="4" w:space="4"/>
+          <w:bottom w:val="single" w:color="auto" w:sz="4" w:space="1"/>
+          <w:right w:val="single" w:color="auto" w:sz="4" w:space="4"/>
+        </w:pBdr>
+        <w:shd w:val="clear" w:color="auto" w:fill="E0E0E0"/>
+        <w:jc w:val="left"/>
+        <w:rPr>
+          <w:rFonts w:hint="eastAsia" w:ascii="Courier New" w:hAnsi="Courier New" w:eastAsia="宋体" w:cs="Courier New"/>
+          <w:color w:val="auto"/>
+          <w:kern w:val="0"/>
+          <w:sz w:val="20"/>
+          <w:szCs w:val="24"/>
+        </w:rPr>
+      </w:pPr>
+      <w:r>
+        <w:rPr>
+          <w:rFonts w:hint="eastAsia" w:ascii="Courier New" w:hAnsi="Courier New" w:eastAsia="宋体" w:cs="Courier New"/>
+          <w:color w:val="auto"/>
+          <w:kern w:val="0"/>
+          <w:sz w:val="20"/>
+          <w:szCs w:val="24"/>
+        </w:rPr>
+        <w:t xml:space="preserve">                if((flag=execvp(cmd[1],param2))&lt;0){</w:t>
+      </w:r>
+    </w:p>
+    <w:p>
+      <w:pPr>
+        <w:widowControl/>
+        <w:pBdr>
+          <w:top w:val="single" w:color="auto" w:sz="4" w:space="1"/>
+          <w:left w:val="single" w:color="auto" w:sz="4" w:space="4"/>
+          <w:bottom w:val="single" w:color="auto" w:sz="4" w:space="1"/>
+          <w:right w:val="single" w:color="auto" w:sz="4" w:space="4"/>
+        </w:pBdr>
+        <w:shd w:val="clear" w:color="auto" w:fill="E0E0E0"/>
+        <w:jc w:val="left"/>
+        <w:rPr>
+          <w:rFonts w:hint="eastAsia" w:ascii="Courier New" w:hAnsi="Courier New" w:eastAsia="宋体" w:cs="Courier New"/>
+          <w:color w:val="auto"/>
+          <w:kern w:val="0"/>
+          <w:sz w:val="20"/>
+          <w:szCs w:val="24"/>
+        </w:rPr>
+      </w:pPr>
+    </w:p>
+    <w:p>
+      <w:pPr>
+        <w:widowControl/>
+        <w:pBdr>
+          <w:top w:val="single" w:color="auto" w:sz="4" w:space="1"/>
+          <w:left w:val="single" w:color="auto" w:sz="4" w:space="4"/>
+          <w:bottom w:val="single" w:color="auto" w:sz="4" w:space="1"/>
+          <w:right w:val="single" w:color="auto" w:sz="4" w:space="4"/>
+        </w:pBdr>
+        <w:shd w:val="clear" w:color="auto" w:fill="E0E0E0"/>
+        <w:jc w:val="left"/>
+        <w:rPr>
+          <w:rFonts w:hint="eastAsia" w:ascii="Courier New" w:hAnsi="Courier New" w:eastAsia="宋体" w:cs="Courier New"/>
+          <w:color w:val="auto"/>
+          <w:kern w:val="0"/>
+          <w:sz w:val="20"/>
+          <w:szCs w:val="24"/>
+        </w:rPr>
+      </w:pPr>
+      <w:r>
+        <w:rPr>
+          <w:rFonts w:hint="eastAsia" w:ascii="Courier New" w:hAnsi="Courier New" w:eastAsia="宋体" w:cs="Courier New"/>
+          <w:color w:val="auto"/>
+          <w:kern w:val="0"/>
+          <w:sz w:val="20"/>
+          <w:szCs w:val="24"/>
+        </w:rPr>
+        <w:t xml:space="preserve">                        printf("father:no such command %d",flag);</w:t>
+      </w:r>
+    </w:p>
+    <w:p>
+      <w:pPr>
+        <w:widowControl/>
+        <w:pBdr>
+          <w:top w:val="single" w:color="auto" w:sz="4" w:space="1"/>
+          <w:left w:val="single" w:color="auto" w:sz="4" w:space="4"/>
+          <w:bottom w:val="single" w:color="auto" w:sz="4" w:space="1"/>
+          <w:right w:val="single" w:color="auto" w:sz="4" w:space="4"/>
+        </w:pBdr>
+        <w:shd w:val="clear" w:color="auto" w:fill="E0E0E0"/>
+        <w:jc w:val="left"/>
+        <w:rPr>
+          <w:rFonts w:hint="eastAsia" w:ascii="Courier New" w:hAnsi="Courier New" w:eastAsia="宋体" w:cs="Courier New"/>
+          <w:color w:val="auto"/>
+          <w:kern w:val="0"/>
+          <w:sz w:val="20"/>
+          <w:szCs w:val="24"/>
+        </w:rPr>
+      </w:pPr>
+    </w:p>
+    <w:p>
+      <w:pPr>
+        <w:widowControl/>
+        <w:pBdr>
+          <w:top w:val="single" w:color="auto" w:sz="4" w:space="1"/>
+          <w:left w:val="single" w:color="auto" w:sz="4" w:space="4"/>
+          <w:bottom w:val="single" w:color="auto" w:sz="4" w:space="1"/>
+          <w:right w:val="single" w:color="auto" w:sz="4" w:space="4"/>
+        </w:pBdr>
+        <w:shd w:val="clear" w:color="auto" w:fill="E0E0E0"/>
+        <w:jc w:val="left"/>
+        <w:rPr>
+          <w:rFonts w:hint="eastAsia" w:ascii="Courier New" w:hAnsi="Courier New" w:eastAsia="宋体" w:cs="Courier New"/>
+          <w:color w:val="auto"/>
+          <w:kern w:val="0"/>
+          <w:sz w:val="20"/>
+          <w:szCs w:val="24"/>
+        </w:rPr>
+      </w:pPr>
+      <w:r>
+        <w:rPr>
+          <w:rFonts w:hint="eastAsia" w:ascii="Courier New" w:hAnsi="Courier New" w:eastAsia="宋体" w:cs="Courier New"/>
+          <w:color w:val="auto"/>
+          <w:kern w:val="0"/>
+          <w:sz w:val="20"/>
+          <w:szCs w:val="24"/>
+        </w:rPr>
+        <w:t xml:space="preserve">                }</w:t>
+      </w:r>
+    </w:p>
+    <w:p>
+      <w:pPr>
+        <w:widowControl/>
+        <w:pBdr>
+          <w:top w:val="single" w:color="auto" w:sz="4" w:space="1"/>
+          <w:left w:val="single" w:color="auto" w:sz="4" w:space="4"/>
+          <w:bottom w:val="single" w:color="auto" w:sz="4" w:space="1"/>
+          <w:right w:val="single" w:color="auto" w:sz="4" w:space="4"/>
+        </w:pBdr>
+        <w:shd w:val="clear" w:color="auto" w:fill="E0E0E0"/>
+        <w:jc w:val="left"/>
+        <w:rPr>
+          <w:rFonts w:hint="eastAsia" w:ascii="Courier New" w:hAnsi="Courier New" w:eastAsia="宋体" w:cs="Courier New"/>
+          <w:color w:val="auto"/>
+          <w:kern w:val="0"/>
+          <w:sz w:val="20"/>
+          <w:szCs w:val="24"/>
+        </w:rPr>
+      </w:pPr>
+      <w:r>
+        <w:rPr>
+          <w:rFonts w:hint="eastAsia" w:ascii="Courier New" w:hAnsi="Courier New" w:eastAsia="宋体" w:cs="Courier New"/>
+          <w:color w:val="auto"/>
+          <w:kern w:val="0"/>
+          <w:sz w:val="20"/>
+          <w:szCs w:val="24"/>
+        </w:rPr>
+        <w:tab/>
+      </w:r>
+      <w:r>
+        <w:rPr>
+          <w:rFonts w:hint="eastAsia" w:ascii="Courier New" w:hAnsi="Courier New" w:eastAsia="宋体" w:cs="Courier New"/>
+          <w:color w:val="auto"/>
+          <w:kern w:val="0"/>
+          <w:sz w:val="20"/>
+          <w:szCs w:val="24"/>
+        </w:rPr>
+        <w:tab/>
+      </w:r>
+      <w:r>
+        <w:rPr>
+          <w:rFonts w:hint="eastAsia" w:ascii="Courier New" w:hAnsi="Courier New" w:eastAsia="宋体" w:cs="Courier New"/>
+          <w:color w:val="auto"/>
+          <w:kern w:val="0"/>
+          <w:sz w:val="20"/>
+          <w:szCs w:val="24"/>
+        </w:rPr>
+        <w:t>exit(EXIT_SUCCESS);</w:t>
+      </w:r>
+    </w:p>
+    <w:p>
+      <w:pPr>
+        <w:widowControl/>
+        <w:pBdr>
+          <w:top w:val="single" w:color="auto" w:sz="4" w:space="1"/>
+          <w:left w:val="single" w:color="auto" w:sz="4" w:space="4"/>
+          <w:bottom w:val="single" w:color="auto" w:sz="4" w:space="1"/>
+          <w:right w:val="single" w:color="auto" w:sz="4" w:space="4"/>
+        </w:pBdr>
+        <w:shd w:val="clear" w:color="auto" w:fill="E0E0E0"/>
+        <w:jc w:val="left"/>
+        <w:rPr>
+          <w:rFonts w:hint="eastAsia" w:ascii="Courier New" w:hAnsi="Courier New" w:eastAsia="宋体" w:cs="Courier New"/>
+          <w:color w:val="auto"/>
+          <w:kern w:val="0"/>
+          <w:sz w:val="20"/>
+          <w:szCs w:val="24"/>
+        </w:rPr>
+      </w:pPr>
+    </w:p>
+    <w:p>
+      <w:pPr>
+        <w:widowControl/>
+        <w:pBdr>
+          <w:top w:val="single" w:color="auto" w:sz="4" w:space="1"/>
+          <w:left w:val="single" w:color="auto" w:sz="4" w:space="4"/>
+          <w:bottom w:val="single" w:color="auto" w:sz="4" w:space="1"/>
+          <w:right w:val="single" w:color="auto" w:sz="4" w:space="4"/>
+        </w:pBdr>
+        <w:shd w:val="clear" w:color="auto" w:fill="E0E0E0"/>
+        <w:jc w:val="left"/>
+        <w:rPr>
+          <w:rFonts w:hint="eastAsia" w:ascii="Courier New" w:hAnsi="Courier New" w:eastAsia="宋体" w:cs="Courier New"/>
+          <w:color w:val="auto"/>
+          <w:kern w:val="0"/>
+          <w:sz w:val="20"/>
+          <w:szCs w:val="24"/>
+        </w:rPr>
+      </w:pPr>
+      <w:r>
+        <w:rPr>
+          <w:rFonts w:hint="eastAsia" w:ascii="Courier New" w:hAnsi="Courier New" w:eastAsia="宋体" w:cs="Courier New"/>
+          <w:color w:val="auto"/>
+          <w:kern w:val="0"/>
+          <w:sz w:val="20"/>
+          <w:szCs w:val="24"/>
+        </w:rPr>
+        <w:t xml:space="preserve">        }</w:t>
+      </w:r>
+    </w:p>
+    <w:p>
+      <w:pPr>
+        <w:widowControl/>
+        <w:pBdr>
+          <w:top w:val="single" w:color="auto" w:sz="4" w:space="1"/>
+          <w:left w:val="single" w:color="auto" w:sz="4" w:space="4"/>
+          <w:bottom w:val="single" w:color="auto" w:sz="4" w:space="1"/>
+          <w:right w:val="single" w:color="auto" w:sz="4" w:space="4"/>
+        </w:pBdr>
+        <w:shd w:val="clear" w:color="auto" w:fill="E0E0E0"/>
+        <w:jc w:val="left"/>
+        <w:rPr>
+          <w:rFonts w:hint="eastAsia" w:ascii="Courier New" w:hAnsi="Courier New" w:eastAsia="宋体" w:cs="Courier New"/>
+          <w:color w:val="auto"/>
+          <w:kern w:val="0"/>
+          <w:sz w:val="20"/>
+          <w:szCs w:val="24"/>
+        </w:rPr>
+      </w:pPr>
     </w:p>
     <w:p>
       <w:pPr>
@@ -493,26 +2190,6 @@
         </w:rPr>
         <w:t>}</w:t>
       </w:r>
-    </w:p>
-    <w:p>
-      <w:pPr>
-        <w:widowControl/>
-        <w:pBdr>
-          <w:top w:val="single" w:color="auto" w:sz="4" w:space="1"/>
-          <w:left w:val="single" w:color="auto" w:sz="4" w:space="4"/>
-          <w:bottom w:val="single" w:color="auto" w:sz="4" w:space="1"/>
-          <w:right w:val="single" w:color="auto" w:sz="4" w:space="4"/>
-        </w:pBdr>
-        <w:shd w:val="clear" w:color="auto" w:fill="E0E0E0"/>
-        <w:jc w:val="left"/>
-        <w:rPr>
-          <w:rFonts w:hint="eastAsia" w:ascii="Courier New" w:hAnsi="Courier New" w:eastAsia="宋体" w:cs="Courier New"/>
-          <w:color w:val="auto"/>
-          <w:kern w:val="0"/>
-          <w:sz w:val="20"/>
-          <w:szCs w:val="24"/>
-        </w:rPr>
-      </w:pPr>
     </w:p>
     <w:p/>
     <w:sectPr>
